--- a/Work_Tracking_System_Instructions_V2.11.docx
+++ b/Work_Tracking_System_Instructions_V2.11.docx
@@ -213,7 +213,7 @@
         </w:sectPr>
       </w:pPr>
     </w:p>
-    <w:bookmarkStart w:id="0" w:name="_Toc99372126" w:displacedByCustomXml="next"/>
+    <w:bookmarkStart w:id="0" w:name="_Toc102031778" w:displacedByCustomXml="next"/>
     <w:sdt>
       <w:sdtPr>
         <w:rPr>
@@ -283,7 +283,7 @@
             <w:rPr>
               <w:noProof/>
             </w:rPr>
-            <w:instrText>HYPERLINK \l "_Toc99372126"</w:instrText>
+            <w:instrText>HYPERLINK \l "_Toc102031778"</w:instrText>
           </w:r>
           <w:r>
             <w:rPr>
@@ -291,6 +291,12 @@
               <w:noProof/>
             </w:rPr>
             <w:instrText xml:space="preserve"> </w:instrText>
+          </w:r>
+          <w:r>
+            <w:rPr>
+              <w:rStyle w:val="Hyperlink"/>
+              <w:noProof/>
+            </w:rPr>
           </w:r>
           <w:r>
             <w:rPr>
@@ -325,7 +331,7 @@
               <w:noProof/>
               <w:webHidden/>
             </w:rPr>
-            <w:instrText xml:space="preserve"> PAGEREF _Toc99372126 \h </w:instrText>
+            <w:instrText xml:space="preserve"> PAGEREF _Toc102031778 \h </w:instrText>
           </w:r>
           <w:r>
             <w:rPr>
@@ -375,7 +381,7 @@
               <w:lang w:eastAsia="en-GB"/>
             </w:rPr>
           </w:pPr>
-          <w:hyperlink w:anchor="_Toc99372127" w:history="1">
+          <w:hyperlink w:anchor="_Toc102031779" w:history="1">
             <w:r>
               <w:rPr>
                 <w:rStyle w:val="Hyperlink"/>
@@ -417,7 +423,7 @@
                 <w:noProof/>
                 <w:webHidden/>
               </w:rPr>
-              <w:instrText xml:space="preserve"> PAGEREF _Toc99372127 \h </w:instrText>
+              <w:instrText xml:space="preserve"> PAGEREF _Toc102031779 \h </w:instrText>
             </w:r>
             <w:r>
               <w:rPr>
@@ -461,7 +467,7 @@
               <w:lang w:eastAsia="en-GB"/>
             </w:rPr>
           </w:pPr>
-          <w:hyperlink w:anchor="_Toc99372128" w:history="1">
+          <w:hyperlink w:anchor="_Toc102031780" w:history="1">
             <w:r>
               <w:rPr>
                 <w:rStyle w:val="Hyperlink"/>
@@ -503,7 +509,7 @@
                 <w:noProof/>
                 <w:webHidden/>
               </w:rPr>
-              <w:instrText xml:space="preserve"> PAGEREF _Toc99372128 \h </w:instrText>
+              <w:instrText xml:space="preserve"> PAGEREF _Toc102031780 \h </w:instrText>
             </w:r>
             <w:r>
               <w:rPr>
@@ -547,7 +553,7 @@
               <w:lang w:eastAsia="en-GB"/>
             </w:rPr>
           </w:pPr>
-          <w:hyperlink w:anchor="_Toc99372129" w:history="1">
+          <w:hyperlink w:anchor="_Toc102031781" w:history="1">
             <w:r>
               <w:rPr>
                 <w:rStyle w:val="Hyperlink"/>
@@ -589,7 +595,7 @@
                 <w:noProof/>
                 <w:webHidden/>
               </w:rPr>
-              <w:instrText xml:space="preserve"> PAGEREF _Toc99372129 \h </w:instrText>
+              <w:instrText xml:space="preserve"> PAGEREF _Toc102031781 \h </w:instrText>
             </w:r>
             <w:r>
               <w:rPr>
@@ -633,7 +639,7 @@
               <w:lang w:eastAsia="en-GB"/>
             </w:rPr>
           </w:pPr>
-          <w:hyperlink w:anchor="_Toc99372130" w:history="1">
+          <w:hyperlink w:anchor="_Toc102031782" w:history="1">
             <w:r>
               <w:rPr>
                 <w:rStyle w:val="Hyperlink"/>
@@ -675,7 +681,7 @@
                 <w:noProof/>
                 <w:webHidden/>
               </w:rPr>
-              <w:instrText xml:space="preserve"> PAGEREF _Toc99372130 \h </w:instrText>
+              <w:instrText xml:space="preserve"> PAGEREF _Toc102031782 \h </w:instrText>
             </w:r>
             <w:r>
               <w:rPr>
@@ -719,7 +725,7 @@
               <w:lang w:eastAsia="en-GB"/>
             </w:rPr>
           </w:pPr>
-          <w:hyperlink w:anchor="_Toc99372131" w:history="1">
+          <w:hyperlink w:anchor="_Toc102031783" w:history="1">
             <w:r>
               <w:rPr>
                 <w:rStyle w:val="Hyperlink"/>
@@ -761,7 +767,7 @@
                 <w:noProof/>
                 <w:webHidden/>
               </w:rPr>
-              <w:instrText xml:space="preserve"> PAGEREF _Toc99372131 \h </w:instrText>
+              <w:instrText xml:space="preserve"> PAGEREF _Toc102031783 \h </w:instrText>
             </w:r>
             <w:r>
               <w:rPr>
@@ -805,7 +811,7 @@
               <w:lang w:eastAsia="en-GB"/>
             </w:rPr>
           </w:pPr>
-          <w:hyperlink w:anchor="_Toc99372132" w:history="1">
+          <w:hyperlink w:anchor="_Toc102031784" w:history="1">
             <w:r>
               <w:rPr>
                 <w:rStyle w:val="Hyperlink"/>
@@ -847,7 +853,7 @@
                 <w:noProof/>
                 <w:webHidden/>
               </w:rPr>
-              <w:instrText xml:space="preserve"> PAGEREF _Toc99372132 \h </w:instrText>
+              <w:instrText xml:space="preserve"> PAGEREF _Toc102031784 \h </w:instrText>
             </w:r>
             <w:r>
               <w:rPr>
@@ -891,7 +897,7 @@
               <w:lang w:eastAsia="en-GB"/>
             </w:rPr>
           </w:pPr>
-          <w:hyperlink w:anchor="_Toc99372133" w:history="1">
+          <w:hyperlink w:anchor="_Toc102031785" w:history="1">
             <w:r>
               <w:rPr>
                 <w:rStyle w:val="Hyperlink"/>
@@ -933,7 +939,7 @@
                 <w:noProof/>
                 <w:webHidden/>
               </w:rPr>
-              <w:instrText xml:space="preserve"> PAGEREF _Toc99372133 \h </w:instrText>
+              <w:instrText xml:space="preserve"> PAGEREF _Toc102031785 \h </w:instrText>
             </w:r>
             <w:r>
               <w:rPr>
@@ -977,7 +983,7 @@
               <w:lang w:eastAsia="en-GB"/>
             </w:rPr>
           </w:pPr>
-          <w:hyperlink w:anchor="_Toc99372134" w:history="1">
+          <w:hyperlink w:anchor="_Toc102031786" w:history="1">
             <w:r>
               <w:rPr>
                 <w:rStyle w:val="Hyperlink"/>
@@ -1019,7 +1025,7 @@
                 <w:noProof/>
                 <w:webHidden/>
               </w:rPr>
-              <w:instrText xml:space="preserve"> PAGEREF _Toc99372134 \h </w:instrText>
+              <w:instrText xml:space="preserve"> PAGEREF _Toc102031786 \h </w:instrText>
             </w:r>
             <w:r>
               <w:rPr>
@@ -1063,7 +1069,7 @@
               <w:lang w:eastAsia="en-GB"/>
             </w:rPr>
           </w:pPr>
-          <w:hyperlink w:anchor="_Toc99372135" w:history="1">
+          <w:hyperlink w:anchor="_Toc102031787" w:history="1">
             <w:r>
               <w:rPr>
                 <w:rStyle w:val="Hyperlink"/>
@@ -1105,7 +1111,7 @@
                 <w:noProof/>
                 <w:webHidden/>
               </w:rPr>
-              <w:instrText xml:space="preserve"> PAGEREF _Toc99372135 \h </w:instrText>
+              <w:instrText xml:space="preserve"> PAGEREF _Toc102031787 \h </w:instrText>
             </w:r>
             <w:r>
               <w:rPr>
@@ -1149,7 +1155,7 @@
               <w:lang w:eastAsia="en-GB"/>
             </w:rPr>
           </w:pPr>
-          <w:hyperlink w:anchor="_Toc99372136" w:history="1">
+          <w:hyperlink w:anchor="_Toc102031788" w:history="1">
             <w:r>
               <w:rPr>
                 <w:rStyle w:val="Hyperlink"/>
@@ -1191,7 +1197,7 @@
                 <w:noProof/>
                 <w:webHidden/>
               </w:rPr>
-              <w:instrText xml:space="preserve"> PAGEREF _Toc99372136 \h </w:instrText>
+              <w:instrText xml:space="preserve"> PAGEREF _Toc102031788 \h </w:instrText>
             </w:r>
             <w:r>
               <w:rPr>
@@ -1235,7 +1241,7 @@
               <w:lang w:eastAsia="en-GB"/>
             </w:rPr>
           </w:pPr>
-          <w:hyperlink w:anchor="_Toc99372137" w:history="1">
+          <w:hyperlink w:anchor="_Toc102031789" w:history="1">
             <w:r>
               <w:rPr>
                 <w:rStyle w:val="Hyperlink"/>
@@ -1277,7 +1283,7 @@
                 <w:noProof/>
                 <w:webHidden/>
               </w:rPr>
-              <w:instrText xml:space="preserve"> PAGEREF _Toc99372137 \h </w:instrText>
+              <w:instrText xml:space="preserve"> PAGEREF _Toc102031789 \h </w:instrText>
             </w:r>
             <w:r>
               <w:rPr>
@@ -1321,7 +1327,7 @@
               <w:lang w:eastAsia="en-GB"/>
             </w:rPr>
           </w:pPr>
-          <w:hyperlink w:anchor="_Toc99372138" w:history="1">
+          <w:hyperlink w:anchor="_Toc102031790" w:history="1">
             <w:r>
               <w:rPr>
                 <w:rStyle w:val="Hyperlink"/>
@@ -1363,7 +1369,7 @@
                 <w:noProof/>
                 <w:webHidden/>
               </w:rPr>
-              <w:instrText xml:space="preserve"> PAGEREF _Toc99372138 \h </w:instrText>
+              <w:instrText xml:space="preserve"> PAGEREF _Toc102031790 \h </w:instrText>
             </w:r>
             <w:r>
               <w:rPr>
@@ -1407,7 +1413,7 @@
               <w:lang w:eastAsia="en-GB"/>
             </w:rPr>
           </w:pPr>
-          <w:hyperlink w:anchor="_Toc99372139" w:history="1">
+          <w:hyperlink w:anchor="_Toc102031791" w:history="1">
             <w:r>
               <w:rPr>
                 <w:rStyle w:val="Hyperlink"/>
@@ -1449,7 +1455,7 @@
                 <w:noProof/>
                 <w:webHidden/>
               </w:rPr>
-              <w:instrText xml:space="preserve"> PAGEREF _Toc99372139 \h </w:instrText>
+              <w:instrText xml:space="preserve"> PAGEREF _Toc102031791 \h </w:instrText>
             </w:r>
             <w:r>
               <w:rPr>
@@ -1493,7 +1499,7 @@
               <w:lang w:eastAsia="en-GB"/>
             </w:rPr>
           </w:pPr>
-          <w:hyperlink w:anchor="_Toc99372140" w:history="1">
+          <w:hyperlink w:anchor="_Toc102031792" w:history="1">
             <w:r>
               <w:rPr>
                 <w:rStyle w:val="Hyperlink"/>
@@ -1535,7 +1541,7 @@
                 <w:noProof/>
                 <w:webHidden/>
               </w:rPr>
-              <w:instrText xml:space="preserve"> PAGEREF _Toc99372140 \h </w:instrText>
+              <w:instrText xml:space="preserve"> PAGEREF _Toc102031792 \h </w:instrText>
             </w:r>
             <w:r>
               <w:rPr>
@@ -1579,7 +1585,7 @@
               <w:lang w:eastAsia="en-GB"/>
             </w:rPr>
           </w:pPr>
-          <w:hyperlink w:anchor="_Toc99372141" w:history="1">
+          <w:hyperlink w:anchor="_Toc102031793" w:history="1">
             <w:r>
               <w:rPr>
                 <w:rStyle w:val="Hyperlink"/>
@@ -1621,7 +1627,7 @@
                 <w:noProof/>
                 <w:webHidden/>
               </w:rPr>
-              <w:instrText xml:space="preserve"> PAGEREF _Toc99372141 \h </w:instrText>
+              <w:instrText xml:space="preserve"> PAGEREF _Toc102031793 \h </w:instrText>
             </w:r>
             <w:r>
               <w:rPr>
@@ -1665,7 +1671,7 @@
               <w:lang w:eastAsia="en-GB"/>
             </w:rPr>
           </w:pPr>
-          <w:hyperlink w:anchor="_Toc99372142" w:history="1">
+          <w:hyperlink w:anchor="_Toc102031794" w:history="1">
             <w:r>
               <w:rPr>
                 <w:rStyle w:val="Hyperlink"/>
@@ -1707,7 +1713,7 @@
                 <w:noProof/>
                 <w:webHidden/>
               </w:rPr>
-              <w:instrText xml:space="preserve"> PAGEREF _Toc99372142 \h </w:instrText>
+              <w:instrText xml:space="preserve"> PAGEREF _Toc102031794 \h </w:instrText>
             </w:r>
             <w:r>
               <w:rPr>
@@ -1751,7 +1757,7 @@
               <w:lang w:eastAsia="en-GB"/>
             </w:rPr>
           </w:pPr>
-          <w:hyperlink w:anchor="_Toc99372143" w:history="1">
+          <w:hyperlink w:anchor="_Toc102031795" w:history="1">
             <w:r>
               <w:rPr>
                 <w:rStyle w:val="Hyperlink"/>
@@ -1793,7 +1799,7 @@
                 <w:noProof/>
                 <w:webHidden/>
               </w:rPr>
-              <w:instrText xml:space="preserve"> PAGEREF _Toc99372143 \h </w:instrText>
+              <w:instrText xml:space="preserve"> PAGEREF _Toc102031795 \h </w:instrText>
             </w:r>
             <w:r>
               <w:rPr>
@@ -1837,7 +1843,7 @@
               <w:lang w:eastAsia="en-GB"/>
             </w:rPr>
           </w:pPr>
-          <w:hyperlink w:anchor="_Toc99372144" w:history="1">
+          <w:hyperlink w:anchor="_Toc102031796" w:history="1">
             <w:r>
               <w:rPr>
                 <w:rStyle w:val="Hyperlink"/>
@@ -1879,7 +1885,7 @@
                 <w:noProof/>
                 <w:webHidden/>
               </w:rPr>
-              <w:instrText xml:space="preserve"> PAGEREF _Toc99372144 \h </w:instrText>
+              <w:instrText xml:space="preserve"> PAGEREF _Toc102031796 \h </w:instrText>
             </w:r>
             <w:r>
               <w:rPr>
@@ -1923,7 +1929,7 @@
               <w:lang w:eastAsia="en-GB"/>
             </w:rPr>
           </w:pPr>
-          <w:hyperlink w:anchor="_Toc99372145" w:history="1">
+          <w:hyperlink w:anchor="_Toc102031797" w:history="1">
             <w:r>
               <w:rPr>
                 <w:rStyle w:val="Hyperlink"/>
@@ -1965,7 +1971,7 @@
                 <w:noProof/>
                 <w:webHidden/>
               </w:rPr>
-              <w:instrText xml:space="preserve"> PAGEREF _Toc99372145 \h </w:instrText>
+              <w:instrText xml:space="preserve"> PAGEREF _Toc102031797 \h </w:instrText>
             </w:r>
             <w:r>
               <w:rPr>
@@ -2009,7 +2015,7 @@
               <w:lang w:eastAsia="en-GB"/>
             </w:rPr>
           </w:pPr>
-          <w:hyperlink w:anchor="_Toc99372146" w:history="1">
+          <w:hyperlink w:anchor="_Toc102031798" w:history="1">
             <w:r>
               <w:rPr>
                 <w:rStyle w:val="Hyperlink"/>
@@ -2051,7 +2057,7 @@
                 <w:noProof/>
                 <w:webHidden/>
               </w:rPr>
-              <w:instrText xml:space="preserve"> PAGEREF _Toc99372146 \h </w:instrText>
+              <w:instrText xml:space="preserve"> PAGEREF _Toc102031798 \h </w:instrText>
             </w:r>
             <w:r>
               <w:rPr>
@@ -2095,7 +2101,7 @@
               <w:lang w:eastAsia="en-GB"/>
             </w:rPr>
           </w:pPr>
-          <w:hyperlink w:anchor="_Toc99372147" w:history="1">
+          <w:hyperlink w:anchor="_Toc102031799" w:history="1">
             <w:r>
               <w:rPr>
                 <w:rStyle w:val="Hyperlink"/>
@@ -2137,7 +2143,7 @@
                 <w:noProof/>
                 <w:webHidden/>
               </w:rPr>
-              <w:instrText xml:space="preserve"> PAGEREF _Toc99372147 \h </w:instrText>
+              <w:instrText xml:space="preserve"> PAGEREF _Toc102031799 \h </w:instrText>
             </w:r>
             <w:r>
               <w:rPr>
@@ -2181,7 +2187,7 @@
               <w:lang w:eastAsia="en-GB"/>
             </w:rPr>
           </w:pPr>
-          <w:hyperlink w:anchor="_Toc99372148" w:history="1">
+          <w:hyperlink w:anchor="_Toc102031800" w:history="1">
             <w:r>
               <w:rPr>
                 <w:rStyle w:val="Hyperlink"/>
@@ -2223,7 +2229,7 @@
                 <w:noProof/>
                 <w:webHidden/>
               </w:rPr>
-              <w:instrText xml:space="preserve"> PAGEREF _Toc99372148 \h </w:instrText>
+              <w:instrText xml:space="preserve"> PAGEREF _Toc102031800 \h </w:instrText>
             </w:r>
             <w:r>
               <w:rPr>
@@ -2267,7 +2273,7 @@
               <w:lang w:eastAsia="en-GB"/>
             </w:rPr>
           </w:pPr>
-          <w:hyperlink w:anchor="_Toc99372149" w:history="1">
+          <w:hyperlink w:anchor="_Toc102031801" w:history="1">
             <w:r>
               <w:rPr>
                 <w:rStyle w:val="Hyperlink"/>
@@ -2309,7 +2315,7 @@
                 <w:noProof/>
                 <w:webHidden/>
               </w:rPr>
-              <w:instrText xml:space="preserve"> PAGEREF _Toc99372149 \h </w:instrText>
+              <w:instrText xml:space="preserve"> PAGEREF _Toc102031801 \h </w:instrText>
             </w:r>
             <w:r>
               <w:rPr>
@@ -2353,7 +2359,7 @@
               <w:lang w:eastAsia="en-GB"/>
             </w:rPr>
           </w:pPr>
-          <w:hyperlink w:anchor="_Toc99372150" w:history="1">
+          <w:hyperlink w:anchor="_Toc102031802" w:history="1">
             <w:r>
               <w:rPr>
                 <w:rStyle w:val="Hyperlink"/>
@@ -2395,7 +2401,7 @@
                 <w:noProof/>
                 <w:webHidden/>
               </w:rPr>
-              <w:instrText xml:space="preserve"> PAGEREF _Toc99372150 \h </w:instrText>
+              <w:instrText xml:space="preserve"> PAGEREF _Toc102031802 \h </w:instrText>
             </w:r>
             <w:r>
               <w:rPr>
@@ -2439,7 +2445,7 @@
               <w:lang w:eastAsia="en-GB"/>
             </w:rPr>
           </w:pPr>
-          <w:hyperlink w:anchor="_Toc99372151" w:history="1">
+          <w:hyperlink w:anchor="_Toc102031803" w:history="1">
             <w:r>
               <w:rPr>
                 <w:rStyle w:val="Hyperlink"/>
@@ -2481,7 +2487,7 @@
                 <w:noProof/>
                 <w:webHidden/>
               </w:rPr>
-              <w:instrText xml:space="preserve"> PAGEREF _Toc99372151 \h </w:instrText>
+              <w:instrText xml:space="preserve"> PAGEREF _Toc102031803 \h </w:instrText>
             </w:r>
             <w:r>
               <w:rPr>
@@ -2525,7 +2531,7 @@
               <w:lang w:eastAsia="en-GB"/>
             </w:rPr>
           </w:pPr>
-          <w:hyperlink w:anchor="_Toc99372152" w:history="1">
+          <w:hyperlink w:anchor="_Toc102031804" w:history="1">
             <w:r>
               <w:rPr>
                 <w:rStyle w:val="Hyperlink"/>
@@ -2567,7 +2573,7 @@
                 <w:noProof/>
                 <w:webHidden/>
               </w:rPr>
-              <w:instrText xml:space="preserve"> PAGEREF _Toc99372152 \h </w:instrText>
+              <w:instrText xml:space="preserve"> PAGEREF _Toc102031804 \h </w:instrText>
             </w:r>
             <w:r>
               <w:rPr>
@@ -2611,7 +2617,7 @@
               <w:lang w:eastAsia="en-GB"/>
             </w:rPr>
           </w:pPr>
-          <w:hyperlink w:anchor="_Toc99372153" w:history="1">
+          <w:hyperlink w:anchor="_Toc102031805" w:history="1">
             <w:r>
               <w:rPr>
                 <w:rStyle w:val="Hyperlink"/>
@@ -2653,7 +2659,7 @@
                 <w:noProof/>
                 <w:webHidden/>
               </w:rPr>
-              <w:instrText xml:space="preserve"> PAGEREF _Toc99372153 \h </w:instrText>
+              <w:instrText xml:space="preserve"> PAGEREF _Toc102031805 \h </w:instrText>
             </w:r>
             <w:r>
               <w:rPr>
@@ -2697,7 +2703,7 @@
               <w:lang w:eastAsia="en-GB"/>
             </w:rPr>
           </w:pPr>
-          <w:hyperlink w:anchor="_Toc99372154" w:history="1">
+          <w:hyperlink w:anchor="_Toc102031806" w:history="1">
             <w:r>
               <w:rPr>
                 <w:rStyle w:val="Hyperlink"/>
@@ -2739,7 +2745,7 @@
                 <w:noProof/>
                 <w:webHidden/>
               </w:rPr>
-              <w:instrText xml:space="preserve"> PAGEREF _Toc99372154 \h </w:instrText>
+              <w:instrText xml:space="preserve"> PAGEREF _Toc102031806 \h </w:instrText>
             </w:r>
             <w:r>
               <w:rPr>
@@ -2783,7 +2789,7 @@
               <w:lang w:eastAsia="en-GB"/>
             </w:rPr>
           </w:pPr>
-          <w:hyperlink w:anchor="_Toc99372155" w:history="1">
+          <w:hyperlink w:anchor="_Toc102031807" w:history="1">
             <w:r>
               <w:rPr>
                 <w:rStyle w:val="Hyperlink"/>
@@ -2825,7 +2831,7 @@
                 <w:noProof/>
                 <w:webHidden/>
               </w:rPr>
-              <w:instrText xml:space="preserve"> PAGEREF _Toc99372155 \h </w:instrText>
+              <w:instrText xml:space="preserve"> PAGEREF _Toc102031807 \h </w:instrText>
             </w:r>
             <w:r>
               <w:rPr>
@@ -2869,7 +2875,7 @@
               <w:lang w:eastAsia="en-GB"/>
             </w:rPr>
           </w:pPr>
-          <w:hyperlink w:anchor="_Toc99372156" w:history="1">
+          <w:hyperlink w:anchor="_Toc102031808" w:history="1">
             <w:r>
               <w:rPr>
                 <w:rStyle w:val="Hyperlink"/>
@@ -2911,7 +2917,7 @@
                 <w:noProof/>
                 <w:webHidden/>
               </w:rPr>
-              <w:instrText xml:space="preserve"> PAGEREF _Toc99372156 \h </w:instrText>
+              <w:instrText xml:space="preserve"> PAGEREF _Toc102031808 \h </w:instrText>
             </w:r>
             <w:r>
               <w:rPr>
@@ -2955,7 +2961,7 @@
               <w:lang w:eastAsia="en-GB"/>
             </w:rPr>
           </w:pPr>
-          <w:hyperlink w:anchor="_Toc99372157" w:history="1">
+          <w:hyperlink w:anchor="_Toc102031809" w:history="1">
             <w:r>
               <w:rPr>
                 <w:rStyle w:val="Hyperlink"/>
@@ -2997,7 +3003,7 @@
                 <w:noProof/>
                 <w:webHidden/>
               </w:rPr>
-              <w:instrText xml:space="preserve"> PAGEREF _Toc99372157 \h </w:instrText>
+              <w:instrText xml:space="preserve"> PAGEREF _Toc102031809 \h </w:instrText>
             </w:r>
             <w:r>
               <w:rPr>
@@ -3041,7 +3047,7 @@
               <w:lang w:eastAsia="en-GB"/>
             </w:rPr>
           </w:pPr>
-          <w:hyperlink w:anchor="_Toc99372158" w:history="1">
+          <w:hyperlink w:anchor="_Toc102031810" w:history="1">
             <w:r>
               <w:rPr>
                 <w:rStyle w:val="Hyperlink"/>
@@ -3083,7 +3089,7 @@
                 <w:noProof/>
                 <w:webHidden/>
               </w:rPr>
-              <w:instrText xml:space="preserve"> PAGEREF _Toc99372158 \h </w:instrText>
+              <w:instrText xml:space="preserve"> PAGEREF _Toc102031810 \h </w:instrText>
             </w:r>
             <w:r>
               <w:rPr>
@@ -3127,7 +3133,7 @@
               <w:lang w:eastAsia="en-GB"/>
             </w:rPr>
           </w:pPr>
-          <w:hyperlink w:anchor="_Toc99372159" w:history="1">
+          <w:hyperlink w:anchor="_Toc102031811" w:history="1">
             <w:r>
               <w:rPr>
                 <w:rStyle w:val="Hyperlink"/>
@@ -3169,7 +3175,7 @@
                 <w:noProof/>
                 <w:webHidden/>
               </w:rPr>
-              <w:instrText xml:space="preserve"> PAGEREF _Toc99372159 \h </w:instrText>
+              <w:instrText xml:space="preserve"> PAGEREF _Toc102031811 \h </w:instrText>
             </w:r>
             <w:r>
               <w:rPr>
@@ -3213,7 +3219,7 @@
               <w:lang w:eastAsia="en-GB"/>
             </w:rPr>
           </w:pPr>
-          <w:hyperlink w:anchor="_Toc99372160" w:history="1">
+          <w:hyperlink w:anchor="_Toc102031812" w:history="1">
             <w:r>
               <w:rPr>
                 <w:rStyle w:val="Hyperlink"/>
@@ -3255,7 +3261,7 @@
                 <w:noProof/>
                 <w:webHidden/>
               </w:rPr>
-              <w:instrText xml:space="preserve"> PAGEREF _Toc99372160 \h </w:instrText>
+              <w:instrText xml:space="preserve"> PAGEREF _Toc102031812 \h </w:instrText>
             </w:r>
             <w:r>
               <w:rPr>
@@ -3299,7 +3305,7 @@
               <w:lang w:eastAsia="en-GB"/>
             </w:rPr>
           </w:pPr>
-          <w:hyperlink w:anchor="_Toc99372161" w:history="1">
+          <w:hyperlink w:anchor="_Toc102031813" w:history="1">
             <w:r>
               <w:rPr>
                 <w:rStyle w:val="Hyperlink"/>
@@ -3341,7 +3347,7 @@
                 <w:noProof/>
                 <w:webHidden/>
               </w:rPr>
-              <w:instrText xml:space="preserve"> PAGEREF _Toc99372161 \h </w:instrText>
+              <w:instrText xml:space="preserve"> PAGEREF _Toc102031813 \h </w:instrText>
             </w:r>
             <w:r>
               <w:rPr>
@@ -3385,7 +3391,7 @@
               <w:lang w:eastAsia="en-GB"/>
             </w:rPr>
           </w:pPr>
-          <w:hyperlink w:anchor="_Toc99372162" w:history="1">
+          <w:hyperlink w:anchor="_Toc102031814" w:history="1">
             <w:r>
               <w:rPr>
                 <w:rStyle w:val="Hyperlink"/>
@@ -3427,7 +3433,7 @@
                 <w:noProof/>
                 <w:webHidden/>
               </w:rPr>
-              <w:instrText xml:space="preserve"> PAGEREF _Toc99372162 \h </w:instrText>
+              <w:instrText xml:space="preserve"> PAGEREF _Toc102031814 \h </w:instrText>
             </w:r>
             <w:r>
               <w:rPr>
@@ -3471,7 +3477,7 @@
               <w:lang w:eastAsia="en-GB"/>
             </w:rPr>
           </w:pPr>
-          <w:hyperlink w:anchor="_Toc99372163" w:history="1">
+          <w:hyperlink w:anchor="_Toc102031815" w:history="1">
             <w:r>
               <w:rPr>
                 <w:rStyle w:val="Hyperlink"/>
@@ -3513,7 +3519,7 @@
                 <w:noProof/>
                 <w:webHidden/>
               </w:rPr>
-              <w:instrText xml:space="preserve"> PAGEREF _Toc99372163 \h </w:instrText>
+              <w:instrText xml:space="preserve"> PAGEREF _Toc102031815 \h </w:instrText>
             </w:r>
             <w:r>
               <w:rPr>
@@ -3557,7 +3563,7 @@
               <w:lang w:eastAsia="en-GB"/>
             </w:rPr>
           </w:pPr>
-          <w:hyperlink w:anchor="_Toc99372164" w:history="1">
+          <w:hyperlink w:anchor="_Toc102031816" w:history="1">
             <w:r>
               <w:rPr>
                 <w:rStyle w:val="Hyperlink"/>
@@ -3599,7 +3605,7 @@
                 <w:noProof/>
                 <w:webHidden/>
               </w:rPr>
-              <w:instrText xml:space="preserve"> PAGEREF _Toc99372164 \h </w:instrText>
+              <w:instrText xml:space="preserve"> PAGEREF _Toc102031816 \h </w:instrText>
             </w:r>
             <w:r>
               <w:rPr>
@@ -3643,7 +3649,7 @@
               <w:lang w:eastAsia="en-GB"/>
             </w:rPr>
           </w:pPr>
-          <w:hyperlink w:anchor="_Toc99372165" w:history="1">
+          <w:hyperlink w:anchor="_Toc102031817" w:history="1">
             <w:r>
               <w:rPr>
                 <w:rStyle w:val="Hyperlink"/>
@@ -3685,7 +3691,7 @@
                 <w:noProof/>
                 <w:webHidden/>
               </w:rPr>
-              <w:instrText xml:space="preserve"> PAGEREF _Toc99372165 \h </w:instrText>
+              <w:instrText xml:space="preserve"> PAGEREF _Toc102031817 \h </w:instrText>
             </w:r>
             <w:r>
               <w:rPr>
@@ -3729,7 +3735,7 @@
               <w:lang w:eastAsia="en-GB"/>
             </w:rPr>
           </w:pPr>
-          <w:hyperlink w:anchor="_Toc99372166" w:history="1">
+          <w:hyperlink w:anchor="_Toc102031818" w:history="1">
             <w:r>
               <w:rPr>
                 <w:rStyle w:val="Hyperlink"/>
@@ -3771,7 +3777,7 @@
                 <w:noProof/>
                 <w:webHidden/>
               </w:rPr>
-              <w:instrText xml:space="preserve"> PAGEREF _Toc99372166 \h </w:instrText>
+              <w:instrText xml:space="preserve"> PAGEREF _Toc102031818 \h </w:instrText>
             </w:r>
             <w:r>
               <w:rPr>
@@ -3815,7 +3821,7 @@
               <w:lang w:eastAsia="en-GB"/>
             </w:rPr>
           </w:pPr>
-          <w:hyperlink w:anchor="_Toc99372167" w:history="1">
+          <w:hyperlink w:anchor="_Toc102031819" w:history="1">
             <w:r>
               <w:rPr>
                 <w:rStyle w:val="Hyperlink"/>
@@ -3857,7 +3863,7 @@
                 <w:noProof/>
                 <w:webHidden/>
               </w:rPr>
-              <w:instrText xml:space="preserve"> PAGEREF _Toc99372167 \h </w:instrText>
+              <w:instrText xml:space="preserve"> PAGEREF _Toc102031819 \h </w:instrText>
             </w:r>
             <w:r>
               <w:rPr>
@@ -3901,7 +3907,7 @@
               <w:lang w:eastAsia="en-GB"/>
             </w:rPr>
           </w:pPr>
-          <w:hyperlink w:anchor="_Toc99372168" w:history="1">
+          <w:hyperlink w:anchor="_Toc102031820" w:history="1">
             <w:r>
               <w:rPr>
                 <w:rStyle w:val="Hyperlink"/>
@@ -3943,7 +3949,7 @@
                 <w:noProof/>
                 <w:webHidden/>
               </w:rPr>
-              <w:instrText xml:space="preserve"> PAGEREF _Toc99372168 \h </w:instrText>
+              <w:instrText xml:space="preserve"> PAGEREF _Toc102031820 \h </w:instrText>
             </w:r>
             <w:r>
               <w:rPr>
@@ -3987,7 +3993,7 @@
               <w:lang w:eastAsia="en-GB"/>
             </w:rPr>
           </w:pPr>
-          <w:hyperlink w:anchor="_Toc99372169" w:history="1">
+          <w:hyperlink w:anchor="_Toc102031821" w:history="1">
             <w:r>
               <w:rPr>
                 <w:rStyle w:val="Hyperlink"/>
@@ -4029,7 +4035,7 @@
                 <w:noProof/>
                 <w:webHidden/>
               </w:rPr>
-              <w:instrText xml:space="preserve"> PAGEREF _Toc99372169 \h </w:instrText>
+              <w:instrText xml:space="preserve"> PAGEREF _Toc102031821 \h </w:instrText>
             </w:r>
             <w:r>
               <w:rPr>
@@ -4073,7 +4079,7 @@
               <w:lang w:eastAsia="en-GB"/>
             </w:rPr>
           </w:pPr>
-          <w:hyperlink w:anchor="_Toc99372170" w:history="1">
+          <w:hyperlink w:anchor="_Toc102031822" w:history="1">
             <w:r>
               <w:rPr>
                 <w:rStyle w:val="Hyperlink"/>
@@ -4115,7 +4121,7 @@
                 <w:noProof/>
                 <w:webHidden/>
               </w:rPr>
-              <w:instrText xml:space="preserve"> PAGEREF _Toc99372170 \h </w:instrText>
+              <w:instrText xml:space="preserve"> PAGEREF _Toc102031822 \h </w:instrText>
             </w:r>
             <w:r>
               <w:rPr>
@@ -4159,7 +4165,7 @@
               <w:lang w:eastAsia="en-GB"/>
             </w:rPr>
           </w:pPr>
-          <w:hyperlink w:anchor="_Toc99372171" w:history="1">
+          <w:hyperlink w:anchor="_Toc102031823" w:history="1">
             <w:r>
               <w:rPr>
                 <w:rStyle w:val="Hyperlink"/>
@@ -4201,7 +4207,7 @@
                 <w:noProof/>
                 <w:webHidden/>
               </w:rPr>
-              <w:instrText xml:space="preserve"> PAGEREF _Toc99372171 \h </w:instrText>
+              <w:instrText xml:space="preserve"> PAGEREF _Toc102031823 \h </w:instrText>
             </w:r>
             <w:r>
               <w:rPr>
@@ -4245,7 +4251,7 @@
               <w:lang w:eastAsia="en-GB"/>
             </w:rPr>
           </w:pPr>
-          <w:hyperlink w:anchor="_Toc99372172" w:history="1">
+          <w:hyperlink w:anchor="_Toc102031824" w:history="1">
             <w:r>
               <w:rPr>
                 <w:rStyle w:val="Hyperlink"/>
@@ -4287,7 +4293,7 @@
                 <w:noProof/>
                 <w:webHidden/>
               </w:rPr>
-              <w:instrText xml:space="preserve"> PAGEREF _Toc99372172 \h </w:instrText>
+              <w:instrText xml:space="preserve"> PAGEREF _Toc102031824 \h </w:instrText>
             </w:r>
             <w:r>
               <w:rPr>
@@ -4331,7 +4337,7 @@
               <w:lang w:eastAsia="en-GB"/>
             </w:rPr>
           </w:pPr>
-          <w:hyperlink w:anchor="_Toc99372173" w:history="1">
+          <w:hyperlink w:anchor="_Toc102031825" w:history="1">
             <w:r>
               <w:rPr>
                 <w:rStyle w:val="Hyperlink"/>
@@ -4373,7 +4379,7 @@
                 <w:noProof/>
                 <w:webHidden/>
               </w:rPr>
-              <w:instrText xml:space="preserve"> PAGEREF _Toc99372173 \h </w:instrText>
+              <w:instrText xml:space="preserve"> PAGEREF _Toc102031825 \h </w:instrText>
             </w:r>
             <w:r>
               <w:rPr>
@@ -4417,7 +4423,7 @@
               <w:lang w:eastAsia="en-GB"/>
             </w:rPr>
           </w:pPr>
-          <w:hyperlink w:anchor="_Toc99372174" w:history="1">
+          <w:hyperlink w:anchor="_Toc102031826" w:history="1">
             <w:r>
               <w:rPr>
                 <w:rStyle w:val="Hyperlink"/>
@@ -4459,7 +4465,7 @@
                 <w:noProof/>
                 <w:webHidden/>
               </w:rPr>
-              <w:instrText xml:space="preserve"> PAGEREF _Toc99372174 \h </w:instrText>
+              <w:instrText xml:space="preserve"> PAGEREF _Toc102031826 \h </w:instrText>
             </w:r>
             <w:r>
               <w:rPr>
@@ -4503,7 +4509,7 @@
               <w:lang w:eastAsia="en-GB"/>
             </w:rPr>
           </w:pPr>
-          <w:hyperlink w:anchor="_Toc99372175" w:history="1">
+          <w:hyperlink w:anchor="_Toc102031827" w:history="1">
             <w:r>
               <w:rPr>
                 <w:rStyle w:val="Hyperlink"/>
@@ -4545,7 +4551,7 @@
                 <w:noProof/>
                 <w:webHidden/>
               </w:rPr>
-              <w:instrText xml:space="preserve"> PAGEREF _Toc99372175 \h </w:instrText>
+              <w:instrText xml:space="preserve"> PAGEREF _Toc102031827 \h </w:instrText>
             </w:r>
             <w:r>
               <w:rPr>
@@ -4589,7 +4595,7 @@
               <w:lang w:eastAsia="en-GB"/>
             </w:rPr>
           </w:pPr>
-          <w:hyperlink w:anchor="_Toc99372176" w:history="1">
+          <w:hyperlink w:anchor="_Toc102031828" w:history="1">
             <w:r>
               <w:rPr>
                 <w:rStyle w:val="Hyperlink"/>
@@ -4610,7 +4616,7 @@
                 <w:rStyle w:val="Hyperlink"/>
                 <w:noProof/>
               </w:rPr>
-              <w:t>Users not being clocked off at midnight</w:t>
+              <w:t>Add Jobs with CSV “No Request” message</w:t>
             </w:r>
             <w:r>
               <w:rPr>
@@ -4631,7 +4637,7 @@
                 <w:noProof/>
                 <w:webHidden/>
               </w:rPr>
-              <w:instrText xml:space="preserve"> PAGEREF _Toc99372176 \h </w:instrText>
+              <w:instrText xml:space="preserve"> PAGEREF _Toc102031828 \h </w:instrText>
             </w:r>
             <w:r>
               <w:rPr>
@@ -4675,7 +4681,7 @@
               <w:lang w:eastAsia="en-GB"/>
             </w:rPr>
           </w:pPr>
-          <w:hyperlink w:anchor="_Toc99372177" w:history="1">
+          <w:hyperlink w:anchor="_Toc102031829" w:history="1">
             <w:r>
               <w:rPr>
                 <w:rStyle w:val="Hyperlink"/>
@@ -4696,7 +4702,7 @@
                 <w:rStyle w:val="Hyperlink"/>
                 <w:noProof/>
               </w:rPr>
-              <w:t>Scanner indicator LED Red</w:t>
+              <w:t>QR code not present when linked clicked</w:t>
             </w:r>
             <w:r>
               <w:rPr>
@@ -4717,259 +4723,7 @@
                 <w:noProof/>
                 <w:webHidden/>
               </w:rPr>
-              <w:instrText xml:space="preserve"> PAGEREF _Toc99372177 \h </w:instrText>
-            </w:r>
-            <w:r>
-              <w:rPr>
-                <w:noProof/>
-                <w:webHidden/>
-              </w:rPr>
-              <w:fldChar w:fldCharType="separate"/>
-            </w:r>
-            <w:r>
-              <w:rPr>
-                <w:b/>
-                <w:bCs/>
-                <w:noProof/>
-                <w:webHidden/>
-                <w:lang w:val="en-US"/>
-              </w:rPr>
-              <w:t>Error! Bookmark not defined.</w:t>
-            </w:r>
-            <w:r>
-              <w:rPr>
-                <w:noProof/>
-                <w:webHidden/>
-              </w:rPr>
-              <w:fldChar w:fldCharType="end"/>
-            </w:r>
-          </w:hyperlink>
-        </w:p>
-        <w:p>
-          <w:pPr>
-            <w:pStyle w:val="TOC2"/>
-            <w:tabs>
-              <w:tab w:val="left" w:pos="880"/>
-              <w:tab w:val="right" w:leader="dot" w:pos="9016"/>
-            </w:tabs>
-            <w:rPr>
-              <w:rFonts w:eastAsiaTheme="minorEastAsia"/>
-              <w:noProof/>
-              <w:lang w:eastAsia="en-GB"/>
-            </w:rPr>
-          </w:pPr>
-          <w:hyperlink w:anchor="_Toc99372178" w:history="1">
-            <w:r>
-              <w:rPr>
-                <w:rStyle w:val="Hyperlink"/>
-                <w:noProof/>
-              </w:rPr>
-              <w:t>3.4</w:t>
-            </w:r>
-            <w:r>
-              <w:rPr>
-                <w:rFonts w:eastAsiaTheme="minorEastAsia"/>
-                <w:noProof/>
-                <w:lang w:eastAsia="en-GB"/>
-              </w:rPr>
-              <w:tab/>
-            </w:r>
-            <w:r>
-              <w:rPr>
-                <w:rStyle w:val="Hyperlink"/>
-                <w:noProof/>
-              </w:rPr>
-              <w:t>Scanner indicator LED Flashing Red</w:t>
-            </w:r>
-            <w:r>
-              <w:rPr>
-                <w:noProof/>
-                <w:webHidden/>
-              </w:rPr>
-              <w:tab/>
-            </w:r>
-            <w:r>
-              <w:rPr>
-                <w:noProof/>
-                <w:webHidden/>
-              </w:rPr>
-              <w:fldChar w:fldCharType="begin"/>
-            </w:r>
-            <w:r>
-              <w:rPr>
-                <w:noProof/>
-                <w:webHidden/>
-              </w:rPr>
-              <w:instrText xml:space="preserve"> PAGEREF _Toc99372178 \h </w:instrText>
-            </w:r>
-            <w:r>
-              <w:rPr>
-                <w:noProof/>
-                <w:webHidden/>
-              </w:rPr>
-              <w:fldChar w:fldCharType="separate"/>
-            </w:r>
-            <w:r>
-              <w:rPr>
-                <w:b/>
-                <w:bCs/>
-                <w:noProof/>
-                <w:webHidden/>
-                <w:lang w:val="en-US"/>
-              </w:rPr>
-              <w:t>Error! Bookmark not defined.</w:t>
-            </w:r>
-            <w:r>
-              <w:rPr>
-                <w:noProof/>
-                <w:webHidden/>
-              </w:rPr>
-              <w:fldChar w:fldCharType="end"/>
-            </w:r>
-          </w:hyperlink>
-        </w:p>
-        <w:p>
-          <w:pPr>
-            <w:pStyle w:val="TOC2"/>
-            <w:tabs>
-              <w:tab w:val="left" w:pos="880"/>
-              <w:tab w:val="right" w:leader="dot" w:pos="9016"/>
-            </w:tabs>
-            <w:rPr>
-              <w:rFonts w:eastAsiaTheme="minorEastAsia"/>
-              <w:noProof/>
-              <w:lang w:eastAsia="en-GB"/>
-            </w:rPr>
-          </w:pPr>
-          <w:hyperlink w:anchor="_Toc99372179" w:history="1">
-            <w:r>
-              <w:rPr>
-                <w:rStyle w:val="Hyperlink"/>
-                <w:noProof/>
-              </w:rPr>
-              <w:t>3.5</w:t>
-            </w:r>
-            <w:r>
-              <w:rPr>
-                <w:rFonts w:eastAsiaTheme="minorEastAsia"/>
-                <w:noProof/>
-                <w:lang w:eastAsia="en-GB"/>
-              </w:rPr>
-              <w:tab/>
-            </w:r>
-            <w:r>
-              <w:rPr>
-                <w:rStyle w:val="Hyperlink"/>
-                <w:noProof/>
-              </w:rPr>
-              <w:t>Add Jobs with CSV “No Request” message</w:t>
-            </w:r>
-            <w:r>
-              <w:rPr>
-                <w:noProof/>
-                <w:webHidden/>
-              </w:rPr>
-              <w:tab/>
-            </w:r>
-            <w:r>
-              <w:rPr>
-                <w:noProof/>
-                <w:webHidden/>
-              </w:rPr>
-              <w:fldChar w:fldCharType="begin"/>
-            </w:r>
-            <w:r>
-              <w:rPr>
-                <w:noProof/>
-                <w:webHidden/>
-              </w:rPr>
-              <w:instrText xml:space="preserve"> PAGEREF _Toc99372179 \h </w:instrText>
-            </w:r>
-            <w:r>
-              <w:rPr>
-                <w:noProof/>
-                <w:webHidden/>
-              </w:rPr>
-            </w:r>
-            <w:r>
-              <w:rPr>
-                <w:noProof/>
-                <w:webHidden/>
-              </w:rPr>
-              <w:fldChar w:fldCharType="separate"/>
-            </w:r>
-            <w:r>
-              <w:rPr>
-                <w:noProof/>
-                <w:webHidden/>
-              </w:rPr>
-              <w:t>26</w:t>
-            </w:r>
-            <w:r>
-              <w:rPr>
-                <w:noProof/>
-                <w:webHidden/>
-              </w:rPr>
-              <w:fldChar w:fldCharType="end"/>
-            </w:r>
-          </w:hyperlink>
-        </w:p>
-        <w:p>
-          <w:pPr>
-            <w:pStyle w:val="TOC2"/>
-            <w:tabs>
-              <w:tab w:val="left" w:pos="880"/>
-              <w:tab w:val="right" w:leader="dot" w:pos="9016"/>
-            </w:tabs>
-            <w:rPr>
-              <w:rFonts w:eastAsiaTheme="minorEastAsia"/>
-              <w:noProof/>
-              <w:lang w:eastAsia="en-GB"/>
-            </w:rPr>
-          </w:pPr>
-          <w:hyperlink w:anchor="_Toc99372180" w:history="1">
-            <w:r>
-              <w:rPr>
-                <w:rStyle w:val="Hyperlink"/>
-                <w:noProof/>
-              </w:rPr>
-              <w:t>3.6</w:t>
-            </w:r>
-            <w:r>
-              <w:rPr>
-                <w:rFonts w:eastAsiaTheme="minorEastAsia"/>
-                <w:noProof/>
-                <w:lang w:eastAsia="en-GB"/>
-              </w:rPr>
-              <w:tab/>
-            </w:r>
-            <w:r>
-              <w:rPr>
-                <w:rStyle w:val="Hyperlink"/>
-                <w:noProof/>
-              </w:rPr>
-              <w:t>QR code not present when linked clicked</w:t>
-            </w:r>
-            <w:r>
-              <w:rPr>
-                <w:noProof/>
-                <w:webHidden/>
-              </w:rPr>
-              <w:tab/>
-            </w:r>
-            <w:r>
-              <w:rPr>
-                <w:noProof/>
-                <w:webHidden/>
-              </w:rPr>
-              <w:fldChar w:fldCharType="begin"/>
-            </w:r>
-            <w:r>
-              <w:rPr>
-                <w:noProof/>
-                <w:webHidden/>
-              </w:rPr>
-              <w:instrText xml:space="preserve"> PAGEREF _Toc99372180 \h </w:instrText>
+              <w:instrText xml:space="preserve"> PAGEREF _Toc102031829 \h </w:instrText>
             </w:r>
             <w:r>
               <w:rPr>
@@ -5020,11 +4774,14 @@
     <w:p/>
     <w:p/>
     <w:p/>
+    <w:p/>
+    <w:p/>
+    <w:p/>
     <w:p>
       <w:pPr>
         <w:pStyle w:val="Heading1"/>
       </w:pPr>
-      <w:bookmarkStart w:id="2" w:name="_Toc99372127"/>
+      <w:bookmarkStart w:id="2" w:name="_Toc102031779"/>
       <w:r>
         <w:lastRenderedPageBreak/>
         <w:t>Quick Guide</w:t>
@@ -5057,7 +4814,7 @@
         </w:numPr>
       </w:pPr>
       <w:bookmarkStart w:id="3" w:name="_Toc51765739"/>
-      <w:bookmarkStart w:id="4" w:name="_Toc99372128"/>
+      <w:bookmarkStart w:id="4" w:name="_Toc102031780"/>
       <w:r>
         <w:t>Loading admin page</w:t>
       </w:r>
@@ -5085,33 +4842,8 @@
           <w:rFonts w:cstheme="minorHAnsi"/>
           <w:i/>
         </w:rPr>
-        <w:t>&lt;Server IP Address&gt;/</w:t>
-      </w:r>
-      <w:proofErr w:type="spellStart"/>
-      <w:r>
-        <w:rPr>
-          <w:rFonts w:cstheme="minorHAnsi"/>
-          <w:i/>
-        </w:rPr>
-        <w:t>timelogger</w:t>
-      </w:r>
-      <w:proofErr w:type="spellEnd"/>
-      <w:r>
-        <w:rPr>
-          <w:rFonts w:cstheme="minorHAnsi"/>
-          <w:i/>
-        </w:rPr>
-        <w:t>/pages/</w:t>
-      </w:r>
-      <w:proofErr w:type="spellStart"/>
-      <w:r>
-        <w:rPr>
-          <w:rFonts w:cstheme="minorHAnsi"/>
-          <w:i/>
-        </w:rPr>
-        <w:t>overview_client.php</w:t>
-      </w:r>
-      <w:proofErr w:type="spellEnd"/>
+        <w:t>&lt;Server IP Address&gt;/timelogger/pages/overview_client.php</w:t>
+      </w:r>
     </w:p>
     <w:p>
       <w:pPr>
@@ -5146,7 +4878,7 @@
         </w:numPr>
       </w:pPr>
       <w:bookmarkStart w:id="5" w:name="_Toc51765740"/>
-      <w:bookmarkStart w:id="6" w:name="_Toc99372129"/>
+      <w:bookmarkStart w:id="6" w:name="_Toc102031781"/>
       <w:r>
         <w:t>Adding a job</w:t>
       </w:r>
@@ -5205,7 +4937,7 @@
         </w:rPr>
       </w:pPr>
       <w:bookmarkStart w:id="7" w:name="_Toc51765741"/>
-      <w:bookmarkStart w:id="8" w:name="_Toc99372130"/>
+      <w:bookmarkStart w:id="8" w:name="_Toc102031782"/>
       <w:r>
         <w:t>Users</w:t>
       </w:r>
@@ -5226,7 +4958,7 @@
         </w:numPr>
       </w:pPr>
       <w:bookmarkStart w:id="9" w:name="_Toc51765742"/>
-      <w:bookmarkStart w:id="10" w:name="_Toc99372131"/>
+      <w:bookmarkStart w:id="10" w:name="_Toc102031783"/>
       <w:r>
         <w:t>Clocking On and Off</w:t>
       </w:r>
@@ -5257,7 +4989,7 @@
         </w:numPr>
       </w:pPr>
       <w:bookmarkStart w:id="11" w:name="_Toc51765743"/>
-      <w:bookmarkStart w:id="12" w:name="_Toc99372132"/>
+      <w:bookmarkStart w:id="12" w:name="_Toc102031784"/>
       <w:r>
         <w:lastRenderedPageBreak/>
         <w:t>Usage Guide</w:t>
@@ -5273,7 +5005,7 @@
           <w:numId w:val="2"/>
         </w:numPr>
       </w:pPr>
-      <w:bookmarkStart w:id="13" w:name="_Toc99372133"/>
+      <w:bookmarkStart w:id="13" w:name="_Toc102031785"/>
       <w:r>
         <w:t>Locations</w:t>
       </w:r>
@@ -5320,13 +5052,8 @@
       </w:r>
     </w:p>
     <w:p>
-      <w:proofErr w:type="gramStart"/>
-      <w:r>
-        <w:t>Alternatively</w:t>
-      </w:r>
-      <w:proofErr w:type="gramEnd"/>
-      <w:r>
-        <w:t xml:space="preserve"> each user can carry a phone or tablet with them and select what </w:t>
+      <w:r>
+        <w:t xml:space="preserve">Alternatively each user can carry a phone or tablet with them and select what </w:t>
       </w:r>
       <w:r>
         <w:t>location</w:t>
@@ -5432,7 +5159,7 @@
         </w:numPr>
       </w:pPr>
       <w:bookmarkStart w:id="14" w:name="_Toc51765745"/>
-      <w:bookmarkStart w:id="15" w:name="_Toc99372134"/>
+      <w:bookmarkStart w:id="15" w:name="_Toc102031786"/>
       <w:r>
         <w:t xml:space="preserve">Adding </w:t>
       </w:r>
@@ -5516,7 +5243,7 @@
         </w:numPr>
       </w:pPr>
       <w:bookmarkStart w:id="16" w:name="_Toc51765747"/>
-      <w:bookmarkStart w:id="17" w:name="_Toc99372135"/>
+      <w:bookmarkStart w:id="17" w:name="_Toc102031787"/>
       <w:r>
         <w:t xml:space="preserve">Deleting </w:t>
       </w:r>
@@ -5585,7 +5312,7 @@
         </w:numPr>
       </w:pPr>
       <w:bookmarkStart w:id="18" w:name="_Toc51765748"/>
-      <w:bookmarkStart w:id="19" w:name="_Toc99372136"/>
+      <w:bookmarkStart w:id="19" w:name="_Toc102031788"/>
       <w:r>
         <w:lastRenderedPageBreak/>
         <w:t>Routes</w:t>
@@ -5603,15 +5330,7 @@
     </w:p>
     <w:p>
       <w:r>
-        <w:t>For example, a part might be processed at a CNC station, assembly station and a painting station in that order. Such a part’s route could be called ‘</w:t>
-      </w:r>
-      <w:proofErr w:type="spellStart"/>
-      <w:r>
-        <w:t>Main_Production_Route</w:t>
-      </w:r>
-      <w:proofErr w:type="spellEnd"/>
-      <w:r>
-        <w:t>’ and would be as follows:</w:t>
+        <w:t>For example, a part might be processed at a CNC station, assembly station and a painting station in that order. Such a part’s route could be called ‘Main_Production_Route’ and would be as follows:</w:t>
       </w:r>
     </w:p>
     <w:p>
@@ -5729,15 +5448,7 @@
         <w:spacing w:before="480" w:after="0"/>
       </w:pPr>
       <w:r>
-        <w:t xml:space="preserve">By using </w:t>
-      </w:r>
-      <w:proofErr w:type="gramStart"/>
-      <w:r>
-        <w:t>routes</w:t>
-      </w:r>
-      <w:proofErr w:type="gramEnd"/>
-      <w:r>
-        <w:t xml:space="preserve"> the </w:t>
+        <w:t xml:space="preserve">By using routes the </w:t>
       </w:r>
       <w:r>
         <w:t>c</w:t>
@@ -5768,27 +5479,14 @@
         </w:rPr>
         <w:t xml:space="preserve">If the </w:t>
       </w:r>
-      <w:proofErr w:type="spellStart"/>
-      <w:r>
-        <w:t>requireStageComplete</w:t>
-      </w:r>
-      <w:proofErr w:type="spellEnd"/>
-      <w:r>
-        <w:t xml:space="preserve"> configuration option was selected at installation an entry in the time log must be marked as stage complete at a </w:t>
+      <w:r>
+        <w:t xml:space="preserve">requireStageComplete configuration option was selected at installation an entry in the time log must be marked as stage complete at a </w:t>
       </w:r>
       <w:r>
         <w:t>location</w:t>
       </w:r>
       <w:r>
-        <w:t xml:space="preserve"> before the current production stage will indicate the next stage in the route. (By </w:t>
-      </w:r>
-      <w:proofErr w:type="gramStart"/>
-      <w:r>
-        <w:t>default</w:t>
-      </w:r>
-      <w:proofErr w:type="gramEnd"/>
-      <w:r>
-        <w:t xml:space="preserve"> this option is not selected)</w:t>
+        <w:t xml:space="preserve"> before the current production stage will indicate the next stage in the route. (By default this option is not selected)</w:t>
       </w:r>
     </w:p>
     <w:p>
@@ -5842,7 +5540,7 @@
         </w:numPr>
       </w:pPr>
       <w:bookmarkStart w:id="20" w:name="_Toc51765749"/>
-      <w:bookmarkStart w:id="21" w:name="_Toc99372137"/>
+      <w:bookmarkStart w:id="21" w:name="_Toc102031789"/>
       <w:r>
         <w:lastRenderedPageBreak/>
         <w:t>Adding new routes</w:t>
@@ -5925,7 +5623,7 @@
         </w:numPr>
       </w:pPr>
       <w:bookmarkStart w:id="22" w:name="_Toc51765750"/>
-      <w:bookmarkStart w:id="23" w:name="_Toc99372138"/>
+      <w:bookmarkStart w:id="23" w:name="_Toc102031790"/>
       <w:r>
         <w:t>Editing routes</w:t>
       </w:r>
@@ -6013,7 +5711,7 @@
         </w:numPr>
       </w:pPr>
       <w:bookmarkStart w:id="24" w:name="_Toc51765751"/>
-      <w:bookmarkStart w:id="25" w:name="_Toc99372139"/>
+      <w:bookmarkStart w:id="25" w:name="_Toc102031791"/>
       <w:r>
         <w:t>Renaming Route</w:t>
       </w:r>
@@ -6065,7 +5763,7 @@
         </w:numPr>
       </w:pPr>
       <w:bookmarkStart w:id="26" w:name="_Toc51765752"/>
-      <w:bookmarkStart w:id="27" w:name="_Toc99372140"/>
+      <w:bookmarkStart w:id="27" w:name="_Toc102031792"/>
       <w:r>
         <w:t>Deleting routes</w:t>
       </w:r>
@@ -6105,7 +5803,7 @@
         </w:numPr>
       </w:pPr>
       <w:bookmarkStart w:id="28" w:name="_Toc51765753"/>
-      <w:bookmarkStart w:id="29" w:name="_Toc99372141"/>
+      <w:bookmarkStart w:id="29" w:name="_Toc102031793"/>
       <w:r>
         <w:rPr>
           <w:noProof/>
@@ -6201,7 +5899,7 @@
         </w:numPr>
       </w:pPr>
       <w:bookmarkStart w:id="30" w:name="_Toc51765754"/>
-      <w:bookmarkStart w:id="31" w:name="_Toc99372142"/>
+      <w:bookmarkStart w:id="31" w:name="_Toc102031794"/>
       <w:r>
         <w:t>Adding a job manually</w:t>
       </w:r>
@@ -6254,23 +5952,7 @@
       </w:pPr>
       <w:r>
         <w:lastRenderedPageBreak/>
-        <w:t>a Job ID can only be made up of letter, numbers and underscores. It must also not start with any of the prefixes the system uses which are ‘Job_’, ‘user_’, ‘</w:t>
-      </w:r>
-      <w:proofErr w:type="spellStart"/>
-      <w:r>
-        <w:t>stpg</w:t>
-      </w:r>
-      <w:proofErr w:type="spellEnd"/>
-      <w:r>
-        <w:t>_’ and ‘</w:t>
-      </w:r>
-      <w:proofErr w:type="spellStart"/>
-      <w:r>
-        <w:t>prtd</w:t>
-      </w:r>
-      <w:proofErr w:type="spellEnd"/>
-      <w:r>
-        <w:t>_’.</w:t>
+        <w:t>a Job ID can only be made up of letter, numbers and underscores. It must also not start with any of the prefixes the system uses which are ‘Job_’, ‘user_’, ‘stpg_’ and ‘prtd_’.</w:t>
       </w:r>
     </w:p>
     <w:p>
@@ -6318,7 +6000,7 @@
         </w:numPr>
       </w:pPr>
       <w:bookmarkStart w:id="32" w:name="_Toc51765755"/>
-      <w:bookmarkStart w:id="33" w:name="_Toc99372143"/>
+      <w:bookmarkStart w:id="33" w:name="_Toc102031795"/>
       <w:r>
         <w:t>Adding a job with CSV files</w:t>
       </w:r>
@@ -6398,15 +6080,7 @@
         <w:spacing w:before="480" w:after="0" w:line="240" w:lineRule="auto"/>
       </w:pPr>
       <w:r>
-        <w:t xml:space="preserve">   </w:t>
-      </w:r>
-      <w:proofErr w:type="gramStart"/>
-      <w:r>
-        <w:t>jobId,expectedDuration</w:t>
-      </w:r>
-      <w:proofErr w:type="gramEnd"/>
-      <w:r>
-        <w:t>,description,routeName,dueDate,totalChargeToCustomer,unitCount,totalParts,productId,priority,customerName</w:t>
+        <w:t xml:space="preserve">   jobId,expectedDuration,description,routeName,dueDate,totalChargeToCustomer,unitCount,totalParts,productId,priority,customerName</w:t>
       </w:r>
     </w:p>
     <w:p>
@@ -6443,29 +6117,8 @@
         </w:numPr>
         <w:spacing w:before="480" w:after="0" w:line="240" w:lineRule="auto"/>
       </w:pPr>
-      <w:proofErr w:type="spellStart"/>
-      <w:r>
-        <w:t>jobId</w:t>
-      </w:r>
-      <w:proofErr w:type="spellEnd"/>
-      <w:r>
-        <w:t>- 20 characters or less, made up of letters, numbers and underscores. It must also not start with any of the prefixes the system uses which are ‘Job_’, ‘user_’, ‘</w:t>
-      </w:r>
-      <w:proofErr w:type="spellStart"/>
-      <w:r>
-        <w:t>stpg</w:t>
-      </w:r>
-      <w:proofErr w:type="spellEnd"/>
-      <w:r>
-        <w:t>_’ and ‘</w:t>
-      </w:r>
-      <w:proofErr w:type="spellStart"/>
-      <w:r>
-        <w:t>prtd</w:t>
-      </w:r>
-      <w:proofErr w:type="spellEnd"/>
-      <w:r>
-        <w:t>_’.</w:t>
+      <w:r>
+        <w:t>jobId- 20 characters or less, made up of letters, numbers and underscores. It must also not start with any of the prefixes the system uses which are ‘Job_’, ‘user_’, ‘stpg_’ and ‘prtd_’.</w:t>
       </w:r>
     </w:p>
     <w:p>
@@ -6477,13 +6130,8 @@
         </w:numPr>
         <w:spacing w:before="480" w:after="0" w:line="240" w:lineRule="auto"/>
       </w:pPr>
-      <w:proofErr w:type="spellStart"/>
-      <w:r>
-        <w:t>expectedDuration</w:t>
-      </w:r>
-      <w:proofErr w:type="spellEnd"/>
-      <w:r>
-        <w:t>- given in the form HH:MM</w:t>
+      <w:r>
+        <w:t>expectedDuration- given in the form HH:MM</w:t>
       </w:r>
     </w:p>
     <w:p>
@@ -6508,13 +6156,8 @@
         </w:numPr>
         <w:spacing w:before="480" w:after="0" w:line="240" w:lineRule="auto"/>
       </w:pPr>
-      <w:proofErr w:type="spellStart"/>
-      <w:r>
-        <w:t>routeName</w:t>
-      </w:r>
-      <w:proofErr w:type="spellEnd"/>
-      <w:r>
-        <w:t>- an existing route when adding jobs from a CSV file</w:t>
+      <w:r>
+        <w:t>routeName- an existing route when adding jobs from a CSV file</w:t>
       </w:r>
     </w:p>
     <w:p>
@@ -6526,13 +6169,8 @@
         </w:numPr>
         <w:spacing w:before="480" w:after="0" w:line="240" w:lineRule="auto"/>
       </w:pPr>
-      <w:proofErr w:type="spellStart"/>
-      <w:r>
-        <w:t>dueDate</w:t>
-      </w:r>
-      <w:proofErr w:type="spellEnd"/>
-      <w:r>
-        <w:t>- in the form YY/MM/DD or YYYY/MM/DD or YY-MM-DD or YYYY-MM-DD</w:t>
+      <w:r>
+        <w:t>dueDate- in the form YY/MM/DD or YYYY/MM/DD or YY-MM-DD or YYYY-MM-DD</w:t>
       </w:r>
     </w:p>
     <w:p>
@@ -6544,18 +6182,8 @@
         </w:numPr>
         <w:spacing w:before="480" w:after="0" w:line="240" w:lineRule="auto"/>
       </w:pPr>
-      <w:proofErr w:type="spellStart"/>
-      <w:r>
-        <w:t>totalChargeToCustomer</w:t>
-      </w:r>
-      <w:proofErr w:type="spellEnd"/>
-      <w:proofErr w:type="gramStart"/>
-      <w:r>
-        <w:t>-  as</w:t>
-      </w:r>
-      <w:proofErr w:type="gramEnd"/>
-      <w:r>
-        <w:t xml:space="preserve"> ££.pp pounds &amp; pence  or pounds ££ and cannot be negative</w:t>
+      <w:r>
+        <w:t>totalChargeToCustomer-  as ££.pp pounds &amp; pence  or pounds ££ and cannot be negative</w:t>
       </w:r>
     </w:p>
     <w:p>
@@ -6567,13 +6195,8 @@
         </w:numPr>
         <w:spacing w:before="480" w:after="0" w:line="240" w:lineRule="auto"/>
       </w:pPr>
-      <w:proofErr w:type="spellStart"/>
-      <w:r>
-        <w:t>unitCount</w:t>
-      </w:r>
-      <w:proofErr w:type="spellEnd"/>
-      <w:r>
-        <w:t>- cannot be negative</w:t>
+      <w:r>
+        <w:t>unitCount- cannot be negative</w:t>
       </w:r>
     </w:p>
     <w:p>
@@ -6585,13 +6208,8 @@
         </w:numPr>
         <w:spacing w:before="480" w:after="0" w:line="240" w:lineRule="auto"/>
       </w:pPr>
-      <w:proofErr w:type="spellStart"/>
-      <w:r>
-        <w:t>totalParts</w:t>
-      </w:r>
-      <w:proofErr w:type="spellEnd"/>
-      <w:r>
-        <w:t>- cannot be negative</w:t>
+      <w:r>
+        <w:t>totalParts- cannot be negative</w:t>
       </w:r>
     </w:p>
     <w:p>
@@ -6603,13 +6221,8 @@
         </w:numPr>
         <w:spacing w:before="480" w:after="0" w:line="240" w:lineRule="auto"/>
       </w:pPr>
-      <w:proofErr w:type="spellStart"/>
-      <w:r>
-        <w:t>productId</w:t>
-      </w:r>
-      <w:proofErr w:type="spellEnd"/>
-      <w:r>
-        <w:t>- existing product</w:t>
+      <w:r>
+        <w:t>productId- existing product</w:t>
       </w:r>
     </w:p>
     <w:p>
@@ -6634,13 +6247,8 @@
         </w:numPr>
         <w:spacing w:before="480" w:after="0" w:line="240" w:lineRule="auto"/>
       </w:pPr>
-      <w:proofErr w:type="spellStart"/>
-      <w:r>
-        <w:t>customerName</w:t>
-      </w:r>
-      <w:proofErr w:type="spellEnd"/>
-      <w:r>
-        <w:t>- 50 characters or less</w:t>
+      <w:r>
+        <w:t>customerName- 50 characters or less</w:t>
       </w:r>
     </w:p>
     <w:p>
@@ -6658,7 +6266,7 @@
         <w:spacing w:before="480" w:after="240"/>
       </w:pPr>
       <w:bookmarkStart w:id="34" w:name="_Toc51765756"/>
-      <w:bookmarkStart w:id="35" w:name="_Toc99372144"/>
+      <w:bookmarkStart w:id="35" w:name="_Toc102031796"/>
       <w:r>
         <w:t>Managing users</w:t>
       </w:r>
@@ -6752,7 +6360,7 @@
         </w:numPr>
       </w:pPr>
       <w:bookmarkStart w:id="36" w:name="_Toc51765757"/>
-      <w:bookmarkStart w:id="37" w:name="_Toc99372145"/>
+      <w:bookmarkStart w:id="37" w:name="_Toc102031797"/>
       <w:r>
         <w:t>Adding users</w:t>
       </w:r>
@@ -6768,15 +6376,7 @@
         </w:numPr>
       </w:pPr>
       <w:r>
-        <w:t xml:space="preserve">Enter the </w:t>
-      </w:r>
-      <w:proofErr w:type="gramStart"/>
-      <w:r>
-        <w:t>user name</w:t>
-      </w:r>
-      <w:proofErr w:type="gramEnd"/>
-      <w:r>
-        <w:t xml:space="preserve"> to be displayed for the employee.</w:t>
+        <w:t>Enter the user name to be displayed for the employee.</w:t>
       </w:r>
     </w:p>
     <w:p>
@@ -6821,7 +6421,7 @@
         </w:numPr>
       </w:pPr>
       <w:bookmarkStart w:id="38" w:name="_Toc51765758"/>
-      <w:bookmarkStart w:id="39" w:name="_Toc99372146"/>
+      <w:bookmarkStart w:id="39" w:name="_Toc102031798"/>
       <w:r>
         <w:t>Deleting users</w:t>
       </w:r>
@@ -6913,7 +6513,7 @@
         <w:spacing w:before="480" w:after="240"/>
       </w:pPr>
       <w:bookmarkStart w:id="40" w:name="_Toc51765759"/>
-      <w:bookmarkStart w:id="41" w:name="_Toc99372147"/>
+      <w:bookmarkStart w:id="41" w:name="_Toc102031799"/>
       <w:r>
         <w:lastRenderedPageBreak/>
         <w:t>Products</w:t>
@@ -7010,15 +6610,7 @@
     </w:p>
     <w:p>
       <w:r>
-        <w:t xml:space="preserve">When adding jobs select the product from the drop down or enter it into the CSV file. When a new job is added for a </w:t>
-      </w:r>
-      <w:proofErr w:type="gramStart"/>
-      <w:r>
-        <w:t>product</w:t>
-      </w:r>
-      <w:proofErr w:type="gramEnd"/>
-      <w:r>
-        <w:t xml:space="preserve"> it is set as its Current Job, consequently a product can only have a single job being worked on at a time, the previous job should be complete before adding another.</w:t>
+        <w:t>When adding jobs select the product from the drop down or enter it into the CSV file. When a new job is added for a product it is set as its Current Job, consequently a product can only have a single job being worked on at a time, the previous job should be complete before adding another.</w:t>
       </w:r>
     </w:p>
     <w:p/>
@@ -7031,7 +6623,7 @@
         </w:numPr>
       </w:pPr>
       <w:bookmarkStart w:id="42" w:name="_Toc51765760"/>
-      <w:bookmarkStart w:id="43" w:name="_Toc99372148"/>
+      <w:bookmarkStart w:id="43" w:name="_Toc102031800"/>
       <w:r>
         <w:t>Add product</w:t>
       </w:r>
@@ -7137,7 +6729,7 @@
       </w:pPr>
       <w:bookmarkStart w:id="44" w:name="_Toc51765761"/>
       <w:bookmarkStart w:id="45" w:name="_Ref99364740"/>
-      <w:bookmarkStart w:id="46" w:name="_Toc99372149"/>
+      <w:bookmarkStart w:id="46" w:name="_Toc102031801"/>
       <w:r>
         <w:lastRenderedPageBreak/>
         <w:t>Stoppage Reasons</w:t>
@@ -7239,7 +6831,7 @@
         </w:numPr>
       </w:pPr>
       <w:bookmarkStart w:id="47" w:name="_Toc51765762"/>
-      <w:bookmarkStart w:id="48" w:name="_Toc99372150"/>
+      <w:bookmarkStart w:id="48" w:name="_Toc102031802"/>
       <w:r>
         <w:t>Adding stoppage reason</w:t>
       </w:r>
@@ -7344,7 +6936,7 @@
         <w:spacing w:before="480" w:after="240"/>
       </w:pPr>
       <w:bookmarkStart w:id="49" w:name="_Toc51765763"/>
-      <w:bookmarkStart w:id="50" w:name="_Toc99372151"/>
+      <w:bookmarkStart w:id="50" w:name="_Toc102031803"/>
       <w:r>
         <w:lastRenderedPageBreak/>
         <w:t>Work hours</w:t>
@@ -7447,15 +7039,7 @@
         <w:t>Work hours are used so that the time workers spend outside normal operating hours on a particular job can be recorded as ‘Overtime’. The amount of overtime spent on a job is shown on the Overview page table and on the job’s record page.</w:t>
       </w:r>
       <w:r>
-        <w:t xml:space="preserve"> If a day is not normally a </w:t>
-      </w:r>
-      <w:proofErr w:type="gramStart"/>
-      <w:r>
-        <w:t>work day</w:t>
-      </w:r>
-      <w:proofErr w:type="gramEnd"/>
-      <w:r>
-        <w:t>, the start and end times should be set to 00:00. In this case, any time on that day will be considered overtime.</w:t>
+        <w:t xml:space="preserve"> If a day is not normally a work day, the start and end times should be set to 00:00. In this case, any time on that day will be considered overtime.</w:t>
       </w:r>
     </w:p>
     <w:p>
@@ -7467,7 +7051,7 @@
         </w:numPr>
       </w:pPr>
       <w:bookmarkStart w:id="51" w:name="_Toc51765765"/>
-      <w:bookmarkStart w:id="52" w:name="_Toc99372152"/>
+      <w:bookmarkStart w:id="52" w:name="_Toc102031804"/>
       <w:r>
         <w:t>Lunch Period Times (configuration option at install)</w:t>
       </w:r>
@@ -7476,60 +7060,12 @@
     </w:p>
     <w:p>
       <w:r>
-        <w:t xml:space="preserve">If the </w:t>
-      </w:r>
-      <w:proofErr w:type="spellStart"/>
-      <w:r>
-        <w:t>addLunchBreak</w:t>
-      </w:r>
-      <w:proofErr w:type="spellEnd"/>
-      <w:r>
-        <w:t xml:space="preserve"> configuration option was selected at installation (by default not selected) then times for a lunch period can be selected on this page. If a user clocks on before the lunch period starts and only clocks off after lunch, a break will be added for the defined lunch period. Adding a break will split the entry in two separate entries in the time log the first ending at the start of lunch and the second entry starting at the end of lunch.</w:t>
-      </w:r>
-    </w:p>
-    <w:p>
-      <w:r>
-        <w:t xml:space="preserve">If in addition to </w:t>
-      </w:r>
-      <w:proofErr w:type="spellStart"/>
-      <w:r>
-        <w:t>addLunchBreak</w:t>
-      </w:r>
-      <w:proofErr w:type="spellEnd"/>
-      <w:r>
-        <w:t xml:space="preserve"> </w:t>
-      </w:r>
-      <w:proofErr w:type="spellStart"/>
-      <w:r>
-        <w:t>trimLunch</w:t>
-      </w:r>
-      <w:proofErr w:type="spellEnd"/>
-      <w:r>
-        <w:t xml:space="preserve"> configuration option is also </w:t>
-      </w:r>
-      <w:proofErr w:type="gramStart"/>
-      <w:r>
-        <w:t>selected</w:t>
-      </w:r>
-      <w:proofErr w:type="gramEnd"/>
-      <w:r>
-        <w:t xml:space="preserve"> then any work time is prevented from being added to jobs during lunch. If a user clocks off during lunch the time recorded will be altered to the start of lunch. </w:t>
-      </w:r>
-      <w:proofErr w:type="gramStart"/>
-      <w:r>
-        <w:t>Similarly</w:t>
-      </w:r>
-      <w:proofErr w:type="gramEnd"/>
-      <w:r>
-        <w:t xml:space="preserve"> if a user clocks on during the lunch period this will be altered to start at the end of the lunch. </w:t>
-      </w:r>
-      <w:proofErr w:type="gramStart"/>
-      <w:r>
-        <w:t>Finally</w:t>
-      </w:r>
-      <w:proofErr w:type="gramEnd"/>
-      <w:r>
-        <w:t xml:space="preserve"> if a user clocks on and off during lunch they will be recorded as clocking off at the same time they clocked on so that zero time will be added to the job.</w:t>
+        <w:t>If the addLunchBreak configuration option was selected at installation (by default not selected) then times for a lunch period can be selected on this page. If a user clocks on before the lunch period starts and only clocks off after lunch, a break will be added for the defined lunch period. Adding a break will split the entry in two separate entries in the time log the first ending at the start of lunch and the second entry starting at the end of lunch.</w:t>
+      </w:r>
+    </w:p>
+    <w:p>
+      <w:r>
+        <w:t>If in addition to addLunchBreak trimLunch configuration option is also selected then any work time is prevented from being added to jobs during lunch. If a user clocks off during lunch the time recorded will be altered to the start of lunch. Similarly if a user clocks on during the lunch period this will be altered to start at the end of the lunch. Finally if a user clocks on and off during lunch they will be recorded as clocking off at the same time they clocked on so that zero time will be added to the job.</w:t>
       </w:r>
     </w:p>
     <w:p>
@@ -7603,13 +7139,13 @@
           <w:numId w:val="2"/>
         </w:numPr>
       </w:pPr>
-      <w:bookmarkStart w:id="53" w:name="_Toc99372153"/>
-      <w:bookmarkStart w:id="54" w:name="_Toc51765766"/>
+      <w:bookmarkStart w:id="53" w:name="_Toc51765766"/>
+      <w:bookmarkStart w:id="54" w:name="_Toc102031805"/>
       <w:r>
         <w:lastRenderedPageBreak/>
         <w:t>Time sheets</w:t>
       </w:r>
-      <w:bookmarkEnd w:id="53"/>
+      <w:bookmarkEnd w:id="54"/>
     </w:p>
     <w:p>
       <w:r>
@@ -7675,27 +7211,14 @@
       <w:r>
         <w:t xml:space="preserve">Figure </w:t>
       </w:r>
-      <w:r>
-        <w:fldChar w:fldCharType="begin"/>
-      </w:r>
-      <w:r>
-        <w:instrText xml:space="preserve"> SEQ Figure \* ARABIC </w:instrText>
-      </w:r>
-      <w:r>
-        <w:fldChar w:fldCharType="separate"/>
-      </w:r>
-      <w:r>
-        <w:rPr>
-          <w:noProof/>
-        </w:rPr>
-        <w:t>8</w:t>
-      </w:r>
-      <w:r>
-        <w:rPr>
-          <w:noProof/>
-        </w:rPr>
-        <w:fldChar w:fldCharType="end"/>
-      </w:r>
+      <w:fldSimple w:instr=" SEQ Figure \* ARABIC ">
+        <w:r>
+          <w:rPr>
+            <w:noProof/>
+          </w:rPr>
+          <w:t>8</w:t>
+        </w:r>
+      </w:fldSimple>
       <w:r>
         <w:t>: Timesheet generation</w:t>
       </w:r>
@@ -7773,12 +7296,12 @@
           <w:numId w:val="2"/>
         </w:numPr>
       </w:pPr>
-      <w:bookmarkStart w:id="55" w:name="_Toc99372154"/>
+      <w:bookmarkStart w:id="55" w:name="_Toc102031806"/>
       <w:r>
         <w:lastRenderedPageBreak/>
         <w:t>Clocking On and Off</w:t>
       </w:r>
-      <w:bookmarkEnd w:id="54"/>
+      <w:bookmarkEnd w:id="53"/>
       <w:bookmarkEnd w:id="55"/>
     </w:p>
     <w:p>
@@ -7790,7 +7313,7 @@
         </w:numPr>
       </w:pPr>
       <w:bookmarkStart w:id="56" w:name="_Toc51765767"/>
-      <w:bookmarkStart w:id="57" w:name="_Toc99372155"/>
+      <w:bookmarkStart w:id="57" w:name="_Toc102031807"/>
       <w:r>
         <w:t>Clocking On and Off</w:t>
       </w:r>
@@ -7814,15 +7337,7 @@
     </w:p>
     <w:p>
       <w:r>
-        <w:t xml:space="preserve">If not using the App as a static </w:t>
-      </w:r>
-      <w:proofErr w:type="gramStart"/>
-      <w:r>
-        <w:t>station</w:t>
-      </w:r>
-      <w:proofErr w:type="gramEnd"/>
-      <w:r>
-        <w:t xml:space="preserve"> select the correct station from the drop down.</w:t>
+        <w:t>If not using the App as a static station select the correct station from the drop down.</w:t>
       </w:r>
     </w:p>
     <w:p>
@@ -7920,15 +7435,7 @@
         <w:spacing w:before="480" w:after="0"/>
       </w:pPr>
       <w:r>
-        <w:t xml:space="preserve">Using the camera code scanner or by entering the code manually to fill the User Id field. If entering manually then the ‘user_’ prefix does not need to be enter, only the </w:t>
-      </w:r>
-      <w:proofErr w:type="gramStart"/>
-      <w:r>
-        <w:t>4 digit</w:t>
-      </w:r>
-      <w:proofErr w:type="gramEnd"/>
-      <w:r>
-        <w:t xml:space="preserve"> number e.g. ‘0052’ has to be entered.</w:t>
+        <w:t>Using the camera code scanner or by entering the code manually to fill the User Id field. If entering manually then the ‘user_’ prefix does not need to be enter, only the 4 digit number e.g. ‘0052’ has to be entered.</w:t>
       </w:r>
     </w:p>
     <w:p>
@@ -8167,15 +7674,7 @@
     </w:p>
     <w:p>
       <w:r>
-        <w:t xml:space="preserve">If clocking off a </w:t>
-      </w:r>
-      <w:proofErr w:type="gramStart"/>
-      <w:r>
-        <w:t>job</w:t>
-      </w:r>
-      <w:proofErr w:type="gramEnd"/>
-      <w:r>
-        <w:t xml:space="preserve"> select a job status from the three available options. (When clocking on job status will always automatically be set to work in progress no matter what is selected)</w:t>
+        <w:t>If clocking off a job select a job status from the three available options. (When clocking on job status will always automatically be set to work in progress no matter what is selected)</w:t>
       </w:r>
     </w:p>
     <w:p>
@@ -8185,23 +7684,7 @@
     </w:p>
     <w:p>
       <w:r>
-        <w:t>Stage Complete- All work has been finished at the current stage of production. (</w:t>
-      </w:r>
-      <w:proofErr w:type="gramStart"/>
-      <w:r>
-        <w:t>if</w:t>
-      </w:r>
-      <w:proofErr w:type="gramEnd"/>
-      <w:r>
-        <w:t xml:space="preserve"> server configuration option </w:t>
-      </w:r>
-      <w:proofErr w:type="spellStart"/>
-      <w:r>
-        <w:t>requireStageComplete</w:t>
-      </w:r>
-      <w:proofErr w:type="spellEnd"/>
-      <w:r>
-        <w:t xml:space="preserve"> is set to true then the routes current stage will not progress until the previous stage has an entry marked Stage Complete)</w:t>
+        <w:t>Stage Complete- All work has been finished at the current stage of production. (if server configuration option requireStageComplete is set to true then the routes current stage will not progress until the previous stage has an entry marked Stage Complete)</w:t>
       </w:r>
     </w:p>
     <w:p>
@@ -8297,15 +7780,7 @@
         </w:numPr>
       </w:pPr>
       <w:r>
-        <w:t xml:space="preserve">Send and </w:t>
-      </w:r>
-      <w:proofErr w:type="gramStart"/>
-      <w:r>
-        <w:t>Wait</w:t>
-      </w:r>
-      <w:proofErr w:type="gramEnd"/>
-      <w:r>
-        <w:t xml:space="preserve"> for response</w:t>
+        <w:t>Send and Wait for response</w:t>
       </w:r>
     </w:p>
     <w:p>
@@ -8314,15 +7789,7 @@
         <w:contextualSpacing/>
       </w:pPr>
       <w:r>
-        <w:t xml:space="preserve">Once the details entered are correct press the send button to submit it and wait for confirmation message which </w:t>
-      </w:r>
-      <w:proofErr w:type="gramStart"/>
-      <w:r>
-        <w:t>will</w:t>
-      </w:r>
-      <w:proofErr w:type="gramEnd"/>
-      <w:r>
-        <w:t xml:space="preserve"> indicate if you clocked on or off.</w:t>
+        <w:t>Once the details entered are correct press the send button to submit it and wait for confirmation message which will indicate if you clocked on or off.</w:t>
       </w:r>
     </w:p>
     <w:p>
@@ -8552,7 +8019,7 @@
       </w:pPr>
       <w:bookmarkStart w:id="59" w:name="_Ref1397837"/>
       <w:bookmarkStart w:id="60" w:name="_Toc51765769"/>
-      <w:bookmarkStart w:id="61" w:name="_Toc99372156"/>
+      <w:bookmarkStart w:id="61" w:name="_Toc102031808"/>
       <w:r>
         <w:t>Failure to clock of</w:t>
       </w:r>
@@ -8565,15 +8032,7 @@
     </w:p>
     <w:p>
       <w:r>
-        <w:t xml:space="preserve">If a user fails to clock </w:t>
-      </w:r>
-      <w:proofErr w:type="gramStart"/>
-      <w:r>
-        <w:t>off</w:t>
-      </w:r>
-      <w:proofErr w:type="gramEnd"/>
-      <w:r>
-        <w:t xml:space="preserve"> they will automatically be clocked off at midnight and recorded as clocking off at the same time as they clocked on so that the duration for the record will be shown as 00:00. In the event of an automatic clock off at midnight no time will be added to the Total Worked Time for the job and the Job Status at station for this record will be recorded as ‘Unknown’. </w:t>
+        <w:t xml:space="preserve">If a user fails to clock off they will automatically be clocked off at midnight and recorded as clocking off at the same time as they clocked on so that the duration for the record will be shown as 00:00. In the event of an automatic clock off at midnight no time will be added to the Total Worked Time for the job and the Job Status at station for this record will be recorded as ‘Unknown’. </w:t>
       </w:r>
     </w:p>
     <w:p>
@@ -8585,7 +8044,7 @@
         </w:numPr>
       </w:pPr>
       <w:bookmarkStart w:id="62" w:name="_Toc51765770"/>
-      <w:bookmarkStart w:id="63" w:name="_Toc99372157"/>
+      <w:bookmarkStart w:id="63" w:name="_Toc102031809"/>
       <w:r>
         <w:t>Viewing currently clocked on users</w:t>
       </w:r>
@@ -8594,15 +8053,7 @@
     </w:p>
     <w:p>
       <w:r>
-        <w:t xml:space="preserve">To view users currently clocked on and which jobs they are working on, navigate to the ‘Clocked </w:t>
-      </w:r>
-      <w:proofErr w:type="gramStart"/>
-      <w:r>
-        <w:t>On</w:t>
-      </w:r>
-      <w:proofErr w:type="gramEnd"/>
-      <w:r>
-        <w:t xml:space="preserve"> Users’ page. </w:t>
+        <w:t xml:space="preserve">To view users currently clocked on and which jobs they are working on, navigate to the ‘Clocked On Users’ page. </w:t>
       </w:r>
     </w:p>
     <w:p>
@@ -8701,15 +8152,15 @@
           <w:numId w:val="2"/>
         </w:numPr>
       </w:pPr>
-      <w:bookmarkStart w:id="64" w:name="_Toc99372158"/>
-      <w:bookmarkStart w:id="65" w:name="_Toc51765771"/>
+      <w:bookmarkStart w:id="64" w:name="_Toc51765771"/>
+      <w:bookmarkStart w:id="65" w:name="_Toc102031810"/>
       <w:r>
         <w:t>Recording st</w:t>
       </w:r>
       <w:r>
         <w:t>oppages</w:t>
       </w:r>
-      <w:bookmarkEnd w:id="64"/>
+      <w:bookmarkEnd w:id="65"/>
     </w:p>
     <w:p>
       <w:r>
@@ -8822,27 +8273,14 @@
       <w:r>
         <w:t xml:space="preserve">Figure </w:t>
       </w:r>
-      <w:r>
-        <w:fldChar w:fldCharType="begin"/>
-      </w:r>
-      <w:r>
-        <w:instrText xml:space="preserve"> SEQ Figure \* ARABIC </w:instrText>
-      </w:r>
-      <w:r>
-        <w:fldChar w:fldCharType="separate"/>
-      </w:r>
-      <w:r>
-        <w:rPr>
-          <w:noProof/>
-        </w:rPr>
-        <w:t>16</w:t>
-      </w:r>
-      <w:r>
-        <w:rPr>
-          <w:noProof/>
-        </w:rPr>
-        <w:fldChar w:fldCharType="end"/>
-      </w:r>
+      <w:fldSimple w:instr=" SEQ Figure \* ARABIC ">
+        <w:r>
+          <w:rPr>
+            <w:noProof/>
+          </w:rPr>
+          <w:t>16</w:t>
+        </w:r>
+      </w:fldSimple>
       <w:bookmarkEnd w:id="66"/>
       <w:r>
         <w:t xml:space="preserve"> scan stoppage QR code</w:t>
@@ -8969,27 +8407,14 @@
       <w:r>
         <w:t xml:space="preserve">Figure </w:t>
       </w:r>
-      <w:r>
-        <w:fldChar w:fldCharType="begin"/>
-      </w:r>
-      <w:r>
-        <w:instrText xml:space="preserve"> SEQ Figure \* ARABIC </w:instrText>
-      </w:r>
-      <w:r>
-        <w:fldChar w:fldCharType="separate"/>
-      </w:r>
-      <w:r>
-        <w:rPr>
-          <w:noProof/>
-        </w:rPr>
-        <w:t>17</w:t>
-      </w:r>
-      <w:r>
-        <w:rPr>
-          <w:noProof/>
-        </w:rPr>
-        <w:fldChar w:fldCharType="end"/>
-      </w:r>
+      <w:fldSimple w:instr=" SEQ Figure \* ARABIC ">
+        <w:r>
+          <w:rPr>
+            <w:noProof/>
+          </w:rPr>
+          <w:t>17</w:t>
+        </w:r>
+      </w:fldSimple>
       <w:bookmarkEnd w:id="67"/>
       <w:r>
         <w:t xml:space="preserve"> Message indicating start of a stoppage</w:t>
@@ -9019,12 +8444,12 @@
           <w:numId w:val="2"/>
         </w:numPr>
       </w:pPr>
-      <w:bookmarkStart w:id="68" w:name="_Toc99372159"/>
+      <w:bookmarkStart w:id="68" w:name="_Toc102031811"/>
       <w:r>
         <w:lastRenderedPageBreak/>
         <w:t>Current jobs</w:t>
       </w:r>
-      <w:bookmarkEnd w:id="65"/>
+      <w:bookmarkEnd w:id="64"/>
       <w:bookmarkEnd w:id="68"/>
     </w:p>
     <w:p>
@@ -9036,7 +8461,7 @@
         </w:numPr>
       </w:pPr>
       <w:bookmarkStart w:id="69" w:name="_Toc51765772"/>
-      <w:bookmarkStart w:id="70" w:name="_Toc99372160"/>
+      <w:bookmarkStart w:id="70" w:name="_Toc102031812"/>
       <w:r>
         <w:t>System overview</w:t>
       </w:r>
@@ -9117,13 +8542,8 @@
           <w:numId w:val="4"/>
         </w:numPr>
       </w:pPr>
-      <w:proofErr w:type="gramStart"/>
-      <w:r>
-        <w:t>Stoppages</w:t>
-      </w:r>
-      <w:proofErr w:type="gramEnd"/>
-      <w:r>
-        <w:t xml:space="preserve"> column shows the reason and location of the last two unresolved stoppages.</w:t>
+      <w:r>
+        <w:t>Stoppages column shows the reason and location of the last two unresolved stoppages.</w:t>
       </w:r>
     </w:p>
     <w:p>
@@ -9414,7 +8834,7 @@
         </w:rPr>
       </w:pPr>
       <w:bookmarkStart w:id="71" w:name="_Toc51765773"/>
-      <w:bookmarkStart w:id="72" w:name="_Toc99372161"/>
+      <w:bookmarkStart w:id="72" w:name="_Toc102031813"/>
       <w:r>
         <w:lastRenderedPageBreak/>
         <w:t>Job Record</w:t>
@@ -9424,15 +8844,7 @@
     </w:p>
     <w:p>
       <w:r>
-        <w:t xml:space="preserve">From a job’s record page, the details of the page can be viewed and edited, the list of stoppages can be viewed, a stoppage can be </w:t>
-      </w:r>
-      <w:proofErr w:type="gramStart"/>
-      <w:r>
-        <w:t>recorded</w:t>
-      </w:r>
-      <w:proofErr w:type="gramEnd"/>
-      <w:r>
-        <w:t xml:space="preserve"> and a log of time spent clocked onto the job can be viewed.</w:t>
+        <w:t>From a job’s record page, the details of the page can be viewed and edited, the list of stoppages can be viewed, a stoppage can be recorded and a log of time spent clocked onto the job can be viewed.</w:t>
       </w:r>
     </w:p>
     <w:p>
@@ -9528,7 +8940,7 @@
         </w:numPr>
       </w:pPr>
       <w:bookmarkStart w:id="73" w:name="_Toc51765774"/>
-      <w:bookmarkStart w:id="74" w:name="_Toc99372162"/>
+      <w:bookmarkStart w:id="74" w:name="_Toc102031814"/>
       <w:r>
         <w:t>Updating job details</w:t>
       </w:r>
@@ -9577,7 +8989,7 @@
         </w:numPr>
       </w:pPr>
       <w:bookmarkStart w:id="75" w:name="_Toc51765775"/>
-      <w:bookmarkStart w:id="76" w:name="_Toc99372163"/>
+      <w:bookmarkStart w:id="76" w:name="_Toc102031815"/>
       <w:r>
         <w:t>Delete job</w:t>
       </w:r>
@@ -9598,7 +9010,7 @@
         </w:numPr>
       </w:pPr>
       <w:bookmarkStart w:id="77" w:name="_Toc51765776"/>
-      <w:bookmarkStart w:id="78" w:name="_Toc99372164"/>
+      <w:bookmarkStart w:id="78" w:name="_Toc102031816"/>
       <w:r>
         <w:t>Duplicating a record</w:t>
       </w:r>
@@ -9619,7 +9031,7 @@
         </w:numPr>
       </w:pPr>
       <w:bookmarkStart w:id="79" w:name="_Toc51765777"/>
-      <w:bookmarkStart w:id="80" w:name="_Toc99372165"/>
+      <w:bookmarkStart w:id="80" w:name="_Toc102031817"/>
       <w:r>
         <w:t>Marking a Job as Complete</w:t>
       </w:r>
@@ -9640,7 +9052,7 @@
         </w:numPr>
       </w:pPr>
       <w:bookmarkStart w:id="81" w:name="_Toc51765778"/>
-      <w:bookmarkStart w:id="82" w:name="_Toc99372166"/>
+      <w:bookmarkStart w:id="82" w:name="_Toc102031818"/>
       <w:r>
         <w:lastRenderedPageBreak/>
         <w:t>Stoppages Log</w:t>
@@ -9655,15 +9067,7 @@
     </w:p>
     <w:p>
       <w:r>
-        <w:t xml:space="preserve">To record </w:t>
-      </w:r>
-      <w:proofErr w:type="gramStart"/>
-      <w:r>
-        <w:t>stoppages</w:t>
-      </w:r>
-      <w:proofErr w:type="gramEnd"/>
-      <w:r>
-        <w:t xml:space="preserve"> select a station, reason and press ‘Add Stoppage’. </w:t>
+        <w:t xml:space="preserve">To record stoppages select a station, reason and press ‘Add Stoppage’. </w:t>
       </w:r>
     </w:p>
     <w:p>
@@ -9680,7 +9084,7 @@
         </w:numPr>
       </w:pPr>
       <w:bookmarkStart w:id="83" w:name="_Toc51765779"/>
-      <w:bookmarkStart w:id="84" w:name="_Toc99372167"/>
+      <w:bookmarkStart w:id="84" w:name="_Toc102031819"/>
       <w:r>
         <w:t>Work Log</w:t>
       </w:r>
@@ -9813,7 +9217,7 @@
         </w:numPr>
       </w:pPr>
       <w:bookmarkStart w:id="85" w:name="_Toc51765780"/>
-      <w:bookmarkStart w:id="86" w:name="_Toc99372168"/>
+      <w:bookmarkStart w:id="86" w:name="_Toc102031820"/>
       <w:r>
         <w:lastRenderedPageBreak/>
         <w:t>Work Log Record</w:t>
@@ -9964,15 +9368,7 @@
     </w:p>
     <w:p>
       <w:r>
-        <w:t>To view and edit an individual work log record click on its (</w:t>
-      </w:r>
-      <w:proofErr w:type="spellStart"/>
-      <w:r>
-        <w:t>uncollapsed</w:t>
-      </w:r>
-      <w:proofErr w:type="spellEnd"/>
-      <w:r>
-        <w:t>) row in the work log table on the job’s record page.</w:t>
+        <w:t>To view and edit an individual work log record click on its (uncollapsed) row in the work log table on the job’s record page.</w:t>
       </w:r>
     </w:p>
     <w:p>
@@ -10041,7 +9437,7 @@
         </w:numPr>
       </w:pPr>
       <w:bookmarkStart w:id="87" w:name="_Toc51765781"/>
-      <w:bookmarkStart w:id="88" w:name="_Toc99372169"/>
+      <w:bookmarkStart w:id="88" w:name="_Toc102031821"/>
       <w:r>
         <w:lastRenderedPageBreak/>
         <w:t>Reviewing timesheets</w:t>
@@ -10078,15 +9474,7 @@
         </w:numPr>
       </w:pPr>
       <w:r>
-        <w:t xml:space="preserve">Select the user from the </w:t>
-      </w:r>
-      <w:proofErr w:type="gramStart"/>
-      <w:r>
-        <w:t>drop down</w:t>
-      </w:r>
-      <w:proofErr w:type="gramEnd"/>
-      <w:r>
-        <w:t xml:space="preserve"> menu</w:t>
+        <w:t>Select the user from the drop down menu</w:t>
       </w:r>
     </w:p>
     <w:p>
@@ -10127,7 +9515,7 @@
         </w:numPr>
       </w:pPr>
       <w:bookmarkStart w:id="89" w:name="_Toc51765782"/>
-      <w:bookmarkStart w:id="90" w:name="_Toc99372170"/>
+      <w:bookmarkStart w:id="90" w:name="_Toc102031822"/>
       <w:r>
         <w:t>Station server connection</w:t>
       </w:r>
@@ -10136,31 +9524,7 @@
     </w:p>
     <w:p>
       <w:r>
-        <w:t>For Instructions on setting and changing the app server IP please see ‘</w:t>
-      </w:r>
-      <w:proofErr w:type="spellStart"/>
-      <w:r>
-        <w:t>Work_Tracking</w:t>
-      </w:r>
-      <w:proofErr w:type="spellEnd"/>
-      <w:r>
-        <w:t xml:space="preserve"> App_Instructions.pdf’ in the software folder ‘</w:t>
-      </w:r>
-      <w:proofErr w:type="spellStart"/>
-      <w:r>
-        <w:t>Work_Tracking_Software</w:t>
-      </w:r>
-      <w:proofErr w:type="spellEnd"/>
-      <w:r>
-        <w:t xml:space="preserve">’, a copy of which should be included in </w:t>
-      </w:r>
-      <w:proofErr w:type="gramStart"/>
-      <w:r>
-        <w:t>Home</w:t>
-      </w:r>
-      <w:proofErr w:type="gramEnd"/>
-      <w:r>
-        <w:t xml:space="preserve"> folder on your server.</w:t>
+        <w:t>For Instructions on setting and changing the app server IP please see ‘Work_Tracking App_Instructions.pdf’ in the software folder ‘Work_Tracking_Software’, a copy of which should be included in Home folder on your server.</w:t>
       </w:r>
     </w:p>
     <w:p>
@@ -10177,7 +9541,7 @@
         </w:numPr>
       </w:pPr>
       <w:bookmarkStart w:id="91" w:name="_Toc51765783"/>
-      <w:bookmarkStart w:id="92" w:name="_Toc99372171"/>
+      <w:bookmarkStart w:id="92" w:name="_Toc102031823"/>
       <w:r>
         <w:lastRenderedPageBreak/>
         <w:t>Record Quantity Completed (configuration option at install)</w:t>
@@ -10187,15 +9551,7 @@
     </w:p>
     <w:p>
       <w:r>
-        <w:t>The quantity of units completed can be recorded when clocking off and then reviewed in the jobs Time Log. Recording quantity is a configuration option that can be selected at install and in app settings; see installation and app instructions, a copy of which should be included in ‘</w:t>
-      </w:r>
-      <w:proofErr w:type="spellStart"/>
-      <w:r>
-        <w:t>Work_Tracking_Software</w:t>
-      </w:r>
-      <w:proofErr w:type="spellEnd"/>
-      <w:r>
-        <w:t xml:space="preserve">’ folder on your server, for information on how to select configuration options. </w:t>
+        <w:t xml:space="preserve">The quantity of units completed can be recorded when clocking off and then reviewed in the jobs Time Log. Recording quantity is a configuration option that can be selected at install and in app settings; see installation and app instructions, a copy of which should be included in ‘Work_Tracking_Software’ folder on your server, for information on how to select configuration options. </w:t>
       </w:r>
     </w:p>
     <w:p>
@@ -10207,7 +9563,7 @@
         </w:numPr>
       </w:pPr>
       <w:bookmarkStart w:id="93" w:name="_Toc51765784"/>
-      <w:bookmarkStart w:id="94" w:name="_Toc99372172"/>
+      <w:bookmarkStart w:id="94" w:name="_Toc102031824"/>
       <w:r>
         <w:t>Recording Quantity</w:t>
       </w:r>
@@ -10216,15 +9572,7 @@
     </w:p>
     <w:p>
       <w:r>
-        <w:t xml:space="preserve">When clocking off at a scanner, after presenting the two QR codes, if the user was successful in clocking off the screen will prompt them to enter a quantity. Using the keypad or keyboard the user should enter the quantity of units completed while clocked on followed by pressing enter. If the user does not want to enter a </w:t>
-      </w:r>
-      <w:proofErr w:type="gramStart"/>
-      <w:r>
-        <w:t>quantity</w:t>
-      </w:r>
-      <w:proofErr w:type="gramEnd"/>
-      <w:r>
-        <w:t xml:space="preserve"> then they can press enter without inputting a quantity value.</w:t>
+        <w:t>When clocking off at a scanner, after presenting the two QR codes, if the user was successful in clocking off the screen will prompt them to enter a quantity. Using the keypad or keyboard the user should enter the quantity of units completed while clocked on followed by pressing enter. If the user does not want to enter a quantity then they can press enter without inputting a quantity value.</w:t>
       </w:r>
     </w:p>
     <w:p>
@@ -10235,26 +9583,13 @@
           <w:numId w:val="2"/>
         </w:numPr>
       </w:pPr>
-      <w:proofErr w:type="gramStart"/>
-      <w:r>
-        <w:t>Multi User</w:t>
-      </w:r>
-      <w:proofErr w:type="gramEnd"/>
-      <w:r>
-        <w:t xml:space="preserve"> Clock Off</w:t>
-      </w:r>
-    </w:p>
-    <w:p>
-      <w:r>
-        <w:t xml:space="preserve">If multiple user clocking has been selected as a configuration </w:t>
-      </w:r>
-      <w:proofErr w:type="gramStart"/>
-      <w:r>
-        <w:t>option</w:t>
-      </w:r>
-      <w:proofErr w:type="gramEnd"/>
-      <w:r>
-        <w:t xml:space="preserve"> the user will only be prompted to enter a quantity completed if a single user is scanned and they are clocking off.</w:t>
+      <w:r>
+        <w:t>Multi User Clock Off</w:t>
+      </w:r>
+    </w:p>
+    <w:p>
+      <w:r>
+        <w:t>If multiple user clocking has been selected as a configuration option the user will only be prompted to enter a quantity completed if a single user is scanned and they are clocking off.</w:t>
       </w:r>
     </w:p>
     <w:p>
@@ -10291,7 +9626,7 @@
         </w:numPr>
       </w:pPr>
       <w:bookmarkStart w:id="95" w:name="_Toc51765785"/>
-      <w:bookmarkStart w:id="96" w:name="_Toc99372173"/>
+      <w:bookmarkStart w:id="96" w:name="_Toc102031825"/>
       <w:r>
         <w:t>Reviewing Quantity Records</w:t>
       </w:r>
@@ -10300,15 +9635,7 @@
     </w:p>
     <w:p>
       <w:r>
-        <w:t xml:space="preserve">The number of units completed can be reviewed in the Work Log on the jobs Record page. By </w:t>
-      </w:r>
-      <w:proofErr w:type="gramStart"/>
-      <w:r>
-        <w:t>default</w:t>
-      </w:r>
-      <w:proofErr w:type="gramEnd"/>
-      <w:r>
-        <w:t xml:space="preserve"> the work log will show all individual records, if the “Collapse Record” option is selected it will shrink the table so entries for each individual station are reduced to a single row with the total number quantity completed at that station. When records are collapsed the additional column titled outstanding will be displayed which show the number of units for the job minus the number completed giving the number of units still to be completed at that station (this will not be displayed if a date range is being used). The quantity completed while clocked on can be edited on the logs record page by clicking on the entry in the work log while not collapsed.</w:t>
+        <w:t>The number of units completed can be reviewed in the Work Log on the jobs Record page. By default the work log will show all individual records, if the “Collapse Record” option is selected it will shrink the table so entries for each individual station are reduced to a single row with the total number quantity completed at that station. When records are collapsed the additional column titled outstanding will be displayed which show the number of units for the job minus the number completed giving the number of units still to be completed at that station (this will not be displayed if a date range is being used). The quantity completed while clocked on can be edited on the logs record page by clicking on the entry in the work log while not collapsed.</w:t>
       </w:r>
     </w:p>
     <w:p/>
@@ -10336,7 +9663,7 @@
         </w:numPr>
       </w:pPr>
       <w:bookmarkStart w:id="97" w:name="_Toc51765786"/>
-      <w:bookmarkStart w:id="98" w:name="_Toc99372174"/>
+      <w:bookmarkStart w:id="98" w:name="_Toc102031826"/>
       <w:r>
         <w:lastRenderedPageBreak/>
         <w:t>Trouble shooting</w:t>
@@ -10353,7 +9680,7 @@
         </w:numPr>
       </w:pPr>
       <w:bookmarkStart w:id="99" w:name="_Toc51765787"/>
-      <w:bookmarkStart w:id="100" w:name="_Toc99372175"/>
+      <w:bookmarkStart w:id="100" w:name="_Toc102031827"/>
       <w:r>
         <w:t>Work time or duration negative</w:t>
       </w:r>
@@ -10365,22 +9692,12 @@
         <w:t>If a work time or duration is negative this indicates that users are not automatically being clocked off at midnight</w:t>
       </w:r>
       <w:bookmarkStart w:id="101" w:name="_Toc51765788"/>
-      <w:bookmarkStart w:id="102" w:name="_Toc99372176"/>
       <w:r>
         <w:t xml:space="preserve">. </w:t>
       </w:r>
       <w:bookmarkEnd w:id="101"/>
-      <w:bookmarkEnd w:id="102"/>
-      <w:r>
-        <w:t xml:space="preserve">The database uses an event called </w:t>
-      </w:r>
-      <w:proofErr w:type="spellStart"/>
-      <w:r>
-        <w:t>autoClockOff</w:t>
-      </w:r>
-      <w:proofErr w:type="spellEnd"/>
-      <w:r>
-        <w:t>, which must be ENABLED. Contact DigitME2 for assistance.</w:t>
+      <w:r>
+        <w:t>The database uses an event called autoClockOff, which must be ENABLED. Contact DigitME2 for assistance.</w:t>
       </w:r>
     </w:p>
     <w:p>
@@ -10391,13 +9708,13 @@
           <w:numId w:val="2"/>
         </w:numPr>
       </w:pPr>
-      <w:bookmarkStart w:id="103" w:name="_Toc51765791"/>
-      <w:bookmarkStart w:id="104" w:name="_Toc99372179"/>
+      <w:bookmarkStart w:id="102" w:name="_Toc51765791"/>
+      <w:bookmarkStart w:id="103" w:name="_Toc102031828"/>
       <w:r>
         <w:t>Add Jobs with CSV “No Request” message</w:t>
       </w:r>
+      <w:bookmarkEnd w:id="102"/>
       <w:bookmarkEnd w:id="103"/>
-      <w:bookmarkEnd w:id="104"/>
     </w:p>
     <w:p>
       <w:pPr>
@@ -10419,13 +9736,13 @@
           <w:numId w:val="2"/>
         </w:numPr>
       </w:pPr>
-      <w:bookmarkStart w:id="105" w:name="_Toc51765792"/>
-      <w:bookmarkStart w:id="106" w:name="_Toc99372180"/>
+      <w:bookmarkStart w:id="104" w:name="_Toc51765792"/>
+      <w:bookmarkStart w:id="105" w:name="_Toc102031829"/>
       <w:r>
         <w:t>QR code not present when linked clicked</w:t>
       </w:r>
+      <w:bookmarkEnd w:id="104"/>
       <w:bookmarkEnd w:id="105"/>
-      <w:bookmarkEnd w:id="106"/>
     </w:p>
     <w:p>
       <w:pPr>
@@ -10448,15 +9765,7 @@
         </w:numPr>
       </w:pPr>
       <w:r>
-        <w:t>Check that ‘Image’ and ‘</w:t>
-      </w:r>
-      <w:proofErr w:type="spellStart"/>
-      <w:r>
-        <w:t>qrcode</w:t>
-      </w:r>
-      <w:proofErr w:type="spellEnd"/>
-      <w:r>
-        <w:t>’ libraries are installed on the server.</w:t>
+        <w:t>Check that ‘Image’ and ‘qrcode’ libraries are installed on the server.</w:t>
       </w:r>
     </w:p>
     <w:p/>
@@ -10541,22 +9850,14 @@
         <w:sz w:val="18"/>
         <w:szCs w:val="18"/>
       </w:rPr>
-      <w:t>Work Tracking System Instructions V2.9 – 25</w:t>
-    </w:r>
-    <w:r>
-      <w:rPr>
-        <w:sz w:val="18"/>
-        <w:szCs w:val="18"/>
-        <w:vertAlign w:val="superscript"/>
-      </w:rPr>
-      <w:t>th</w:t>
+      <w:t>Work Tracking System Instructions V2.</w:t>
     </w:r>
     <w:r>
       <w:rPr>
         <w:sz w:val="18"/>
         <w:szCs w:val="18"/>
       </w:rPr>
-      <w:t xml:space="preserve"> October 2021</w:t>
+      <w:t>11</w:t>
     </w:r>
   </w:p>
   <w:p>
@@ -10620,22 +9921,14 @@
             <w:sz w:val="18"/>
             <w:szCs w:val="18"/>
           </w:rPr>
-          <w:t>Work Tracking System Instructions V2.9 – 25</w:t>
-        </w:r>
-        <w:r>
-          <w:rPr>
-            <w:sz w:val="18"/>
-            <w:szCs w:val="18"/>
-            <w:vertAlign w:val="superscript"/>
-          </w:rPr>
-          <w:t>th</w:t>
+          <w:t>Work Tracking System Instructions V2.</w:t>
         </w:r>
         <w:r>
           <w:rPr>
             <w:sz w:val="18"/>
             <w:szCs w:val="18"/>
           </w:rPr>
-          <w:t xml:space="preserve"> October 2021</w:t>
+          <w:t>11</w:t>
         </w:r>
       </w:p>
       <w:p>
